--- a/--NFT.docx
+++ b/--NFT.docx
@@ -1,6 +1,6 @@
 
 <file path=word/document.xml><?xml version="1.0" encoding="utf-8"?>
-<w:document xmlns:wpc="http://schemas.microsoft.com/office/word/2010/wordprocessingCanvas" xmlns:cx="http://schemas.microsoft.com/office/drawing/2014/chartex" xmlns:cx1="http://schemas.microsoft.com/office/drawing/2015/9/8/chartex" xmlns:cx2="http://schemas.microsoft.com/office/drawing/2015/10/21/chartex" xmlns:cx3="http://schemas.microsoft.com/office/drawing/2016/5/9/chartex" xmlns:cx4="http://schemas.microsoft.com/office/drawing/2016/5/10/chartex" xmlns:cx5="http://schemas.microsoft.com/office/drawing/2016/5/11/chartex" xmlns:cx6="http://schemas.microsoft.com/office/drawing/2016/5/12/chartex" xmlns:cx7="http://schemas.microsoft.com/office/drawing/2016/5/13/chartex" xmlns:cx8="http://schemas.microsoft.com/office/drawing/2016/5/14/chartex" xmlns:mc="http://schemas.openxmlformats.org/markup-compatibility/2006" xmlns:aink="http://schemas.microsoft.com/office/drawing/2016/ink" xmlns:am3d="http://schemas.microsoft.com/office/drawing/2017/model3d" xmlns:o="urn:schemas-microsoft-com:office:office" xmlns:oel="http://schemas.microsoft.com/office/2019/extlst" xmlns:r="http://schemas.openxmlformats.org/officeDocument/2006/relationships" xmlns:m="http://schemas.openxmlformats.org/officeDocument/2006/math" xmlns:v="urn:schemas-microsoft-com:vml" xmlns:wp14="http://schemas.microsoft.com/office/word/2010/wordprocessingDrawing" xmlns:wp="http://schemas.openxmlformats.org/drawingml/2006/wordprocessingDrawing" xmlns:w10="urn:schemas-microsoft-com:office:word" xmlns:w="http://schemas.openxmlformats.org/wordprocessingml/2006/main" xmlns:w14="http://schemas.microsoft.com/office/word/2010/wordml" xmlns:w15="http://schemas.microsoft.com/office/word/2012/wordml" xmlns:w16cex="http://schemas.microsoft.com/office/word/2018/wordml/cex" xmlns:w16cid="http://schemas.microsoft.com/office/word/2016/wordml/cid" xmlns:w16="http://schemas.microsoft.com/office/word/2018/wordml" xmlns:w16sdtdh="http://schemas.microsoft.com/office/word/2020/wordml/sdtdatahash" xmlns:w16se="http://schemas.microsoft.com/office/word/2015/wordml/symex" xmlns:wpg="http://schemas.microsoft.com/office/word/2010/wordprocessingGroup" xmlns:wpi="http://schemas.microsoft.com/office/word/2010/wordprocessingInk" xmlns:wne="http://schemas.microsoft.com/office/word/2006/wordml" xmlns:wps="http://schemas.microsoft.com/office/word/2010/wordprocessingShape" mc:Ignorable="w14 w15 w16se w16cid w16 w16cex w16sdtdh wp14">
+<w:document xmlns:wpc="http://schemas.microsoft.com/office/word/2010/wordprocessingCanvas" xmlns:cx="http://schemas.microsoft.com/office/drawing/2014/chartex" xmlns:cx1="http://schemas.microsoft.com/office/drawing/2015/9/8/chartex" xmlns:cx2="http://schemas.microsoft.com/office/drawing/2015/10/21/chartex" xmlns:cx3="http://schemas.microsoft.com/office/drawing/2016/5/9/chartex" xmlns:cx4="http://schemas.microsoft.com/office/drawing/2016/5/10/chartex" xmlns:cx5="http://schemas.microsoft.com/office/drawing/2016/5/11/chartex" xmlns:cx6="http://schemas.microsoft.com/office/drawing/2016/5/12/chartex" xmlns:cx7="http://schemas.microsoft.com/office/drawing/2016/5/13/chartex" xmlns:cx8="http://schemas.microsoft.com/office/drawing/2016/5/14/chartex" xmlns:mc="http://schemas.openxmlformats.org/markup-compatibility/2006" xmlns:aink="http://schemas.microsoft.com/office/drawing/2016/ink" xmlns:am3d="http://schemas.microsoft.com/office/drawing/2017/model3d" xmlns:o="urn:schemas-microsoft-com:office:office" xmlns:oel="http://schemas.microsoft.com/office/2019/extlst" xmlns:r="http://schemas.openxmlformats.org/officeDocument/2006/relationships" xmlns:m="http://schemas.openxmlformats.org/officeDocument/2006/math" xmlns:v="urn:schemas-microsoft-com:vml" xmlns:wp14="http://schemas.microsoft.com/office/word/2010/wordprocessingDrawing" xmlns:wp="http://schemas.openxmlformats.org/drawingml/2006/wordprocessingDrawing" xmlns:w10="urn:schemas-microsoft-com:office:word" xmlns:w="http://schemas.openxmlformats.org/wordprocessingml/2006/main" xmlns:w14="http://schemas.microsoft.com/office/word/2010/wordml" xmlns:w15="http://schemas.microsoft.com/office/word/2012/wordml" xmlns:w16cex="http://schemas.microsoft.com/office/word/2018/wordml/cex" xmlns:w16cid="http://schemas.microsoft.com/office/word/2016/wordml/cid" xmlns:w16="http://schemas.microsoft.com/office/word/2018/wordml" xmlns:w16du="http://schemas.microsoft.com/office/word/2023/wordml/word16du" xmlns:w16sdtdh="http://schemas.microsoft.com/office/word/2020/wordml/sdtdatahash" xmlns:w16se="http://schemas.microsoft.com/office/word/2015/wordml/symex" xmlns:wpg="http://schemas.microsoft.com/office/word/2010/wordprocessingGroup" xmlns:wpi="http://schemas.microsoft.com/office/word/2010/wordprocessingInk" xmlns:wne="http://schemas.microsoft.com/office/word/2006/wordml" xmlns:wps="http://schemas.microsoft.com/office/word/2010/wordprocessingShape" mc:Ignorable="w14 w15 w16se w16cid w16 w16cex w16sdtdh wp14">
   <w:body>
     <w:p>
       <w:pPr>
@@ -63,6 +63,7 @@
         </w:rPr>
         <w:t xml:space="preserve">değiştirilemeyen </w:t>
       </w:r>
+      <w:proofErr w:type="gramStart"/>
       <w:r>
         <w:rPr>
           <w:rFonts w:ascii="Times New Roman" w:hAnsi="Times New Roman" w:cs="Times New Roman"/>
@@ -79,14 +80,35 @@
         </w:rPr>
         <w:t>(</w:t>
       </w:r>
-      <w:r>
-        <w:rPr>
-          <w:rFonts w:ascii="Times New Roman" w:hAnsi="Times New Roman" w:cs="Times New Roman"/>
-          <w:sz w:val="24"/>
-          <w:szCs w:val="24"/>
-        </w:rPr>
-        <w:t>non-fungible tokens</w:t>
-      </w:r>
+      <w:proofErr w:type="spellStart"/>
+      <w:proofErr w:type="gramEnd"/>
+      <w:r>
+        <w:rPr>
+          <w:rFonts w:ascii="Times New Roman" w:hAnsi="Times New Roman" w:cs="Times New Roman"/>
+          <w:sz w:val="24"/>
+          <w:szCs w:val="24"/>
+        </w:rPr>
+        <w:t>non-fungible</w:t>
+      </w:r>
+      <w:proofErr w:type="spellEnd"/>
+      <w:r>
+        <w:rPr>
+          <w:rFonts w:ascii="Times New Roman" w:hAnsi="Times New Roman" w:cs="Times New Roman"/>
+          <w:sz w:val="24"/>
+          <w:szCs w:val="24"/>
+        </w:rPr>
+        <w:t xml:space="preserve"> </w:t>
+      </w:r>
+      <w:proofErr w:type="spellStart"/>
+      <w:r>
+        <w:rPr>
+          <w:rFonts w:ascii="Times New Roman" w:hAnsi="Times New Roman" w:cs="Times New Roman"/>
+          <w:sz w:val="24"/>
+          <w:szCs w:val="24"/>
+        </w:rPr>
+        <w:t>tokens</w:t>
+      </w:r>
+      <w:proofErr w:type="spellEnd"/>
       <w:r>
         <w:rPr>
           <w:rFonts w:ascii="Times New Roman" w:hAnsi="Times New Roman" w:cs="Times New Roman"/>
@@ -128,6 +150,7 @@
           <w:szCs w:val="24"/>
         </w:rPr>
       </w:pPr>
+      <w:proofErr w:type="spellStart"/>
       <w:r>
         <w:rPr>
           <w:rFonts w:ascii="Times New Roman" w:eastAsia="Calibri" w:hAnsi="Times New Roman" w:cs="Times New Roman"/>
@@ -148,6 +171,7 @@
         </w:rPr>
         <w:t>in</w:t>
       </w:r>
+      <w:proofErr w:type="spellEnd"/>
       <w:r>
         <w:rPr>
           <w:rFonts w:ascii="Times New Roman" w:eastAsia="Calibri" w:hAnsi="Times New Roman" w:cs="Times New Roman"/>
@@ -182,8 +206,27 @@
           <w:sz w:val="24"/>
           <w:szCs w:val="24"/>
         </w:rPr>
-        <w:t xml:space="preserve">, dijital sanat, müzik, videolar ve hatta tweet'ler dahil olmak üzere çok çeşitli dijital varlıkları temsil edebilir. Her NFT, gerçekliğini ve sahipliğini doğrulayan benzersiz bir dijital imza içerir. Bu, </w:t>
-      </w:r>
+        <w:t xml:space="preserve">, dijital sanat, müzik, videolar ve hatta </w:t>
+      </w:r>
+      <w:proofErr w:type="spellStart"/>
+      <w:r>
+        <w:rPr>
+          <w:rFonts w:ascii="Times New Roman" w:hAnsi="Times New Roman" w:cs="Times New Roman"/>
+          <w:sz w:val="24"/>
+          <w:szCs w:val="24"/>
+        </w:rPr>
+        <w:t>tweet'ler</w:t>
+      </w:r>
+      <w:proofErr w:type="spellEnd"/>
+      <w:r>
+        <w:rPr>
+          <w:rFonts w:ascii="Times New Roman" w:hAnsi="Times New Roman" w:cs="Times New Roman"/>
+          <w:sz w:val="24"/>
+          <w:szCs w:val="24"/>
+        </w:rPr>
+        <w:t xml:space="preserve"> dahil olmak üzere çok çeşitli dijital varlıkları temsil edebilir. Her NFT, gerçekliğini ve sahipliğini doğrulayan benzersiz bir dijital imza içerir. Bu, </w:t>
+      </w:r>
+      <w:proofErr w:type="spellStart"/>
       <w:r>
         <w:rPr>
           <w:rFonts w:ascii="Times New Roman" w:hAnsi="Times New Roman" w:cs="Times New Roman"/>
@@ -198,7 +241,24 @@
           <w:sz w:val="24"/>
           <w:szCs w:val="24"/>
         </w:rPr>
-        <w:t>i dijital kreasyonlarının kimliğini doğrulamak ve bunlardan para kazanmak için kullanabilen içerik oluşturucular ve koleksiyonerler için güçlü bir araç haline getirir.</w:t>
+        <w:t>i</w:t>
+      </w:r>
+      <w:proofErr w:type="spellEnd"/>
+      <w:r>
+        <w:rPr>
+          <w:rFonts w:ascii="Times New Roman" w:hAnsi="Times New Roman" w:cs="Times New Roman"/>
+          <w:sz w:val="24"/>
+          <w:szCs w:val="24"/>
+        </w:rPr>
+        <w:t xml:space="preserve"> dijital kreasyonlarının kimliğini doğrulamak ve bunlardan para kazanmak için kullanabilen içerik oluşturucular ve koleksiyonerler için güçlü bir araç haline getirir.</w:t>
+      </w:r>
+      <w:r>
+        <w:rPr>
+          <w:rFonts w:ascii="Times New Roman" w:hAnsi="Times New Roman" w:cs="Times New Roman"/>
+          <w:sz w:val="24"/>
+          <w:szCs w:val="24"/>
+        </w:rPr>
+        <w:tab/>
       </w:r>
     </w:p>
     <w:p>
@@ -242,6 +302,7 @@
         </w:rPr>
         <w:t xml:space="preserve"> teknolojisi kullanılarak oluşturulur. Her NFT, tüm işlemlerin kaydını tutan merkezi olmayan bir dijital defter olan bir blok zincirinde depolanır. Bu, </w:t>
       </w:r>
+      <w:proofErr w:type="spellStart"/>
       <w:r>
         <w:rPr>
           <w:rFonts w:ascii="Times New Roman" w:hAnsi="Times New Roman" w:cs="Times New Roman"/>
@@ -256,7 +317,16 @@
           <w:sz w:val="24"/>
           <w:szCs w:val="24"/>
         </w:rPr>
-        <w:t>in kopyalanamayacağı veya taklit edilemeyeceği anlamına gelir ve mülkiyeti ve orijinalliği doğrulamak için güvenli ve kurcalamaya karşı korumalı bir yol sunar.</w:t>
+        <w:t>in</w:t>
+      </w:r>
+      <w:proofErr w:type="spellEnd"/>
+      <w:r>
+        <w:rPr>
+          <w:rFonts w:ascii="Times New Roman" w:hAnsi="Times New Roman" w:cs="Times New Roman"/>
+          <w:sz w:val="24"/>
+          <w:szCs w:val="24"/>
+        </w:rPr>
+        <w:t xml:space="preserve"> kopyalanamayacağı veya taklit edilemeyeceği anlamına gelir ve mülkiyeti ve orijinalliği doğrulamak için güvenli ve kurcalamaya karşı korumalı bir yol sunar.</w:t>
       </w:r>
     </w:p>
     <w:p>
@@ -268,6 +338,7 @@
           <w:szCs w:val="24"/>
         </w:rPr>
       </w:pPr>
+      <w:proofErr w:type="spellStart"/>
       <w:r>
         <w:rPr>
           <w:rFonts w:ascii="Times New Roman" w:hAnsi="Times New Roman" w:cs="Times New Roman"/>
@@ -282,7 +353,16 @@
           <w:sz w:val="24"/>
           <w:szCs w:val="24"/>
         </w:rPr>
-        <w:t xml:space="preserve">in en önemli faydalarından biri, sanat dünyasını dönüştürme potansiyelleridir. Geçmişte, dijital dosyalar kolayca kopyalanıp paylaşılabildiğinden, dijital sanatçıların çalışmalarından para kazanması zordu. </w:t>
+        <w:t>in</w:t>
+      </w:r>
+      <w:proofErr w:type="spellEnd"/>
+      <w:r>
+        <w:rPr>
+          <w:rFonts w:ascii="Times New Roman" w:hAnsi="Times New Roman" w:cs="Times New Roman"/>
+          <w:sz w:val="24"/>
+          <w:szCs w:val="24"/>
+        </w:rPr>
+        <w:t xml:space="preserve"> en önemli faydalarından biri, sanat dünyasını dönüştürme potansiyelleridir. Geçmişte, dijital dosyalar kolayca kopyalanıp paylaşılabildiğinden, dijital sanatçıların çalışmalarından para kazanması zordu. </w:t>
       </w:r>
       <w:r>
         <w:rPr>
@@ -374,6 +454,14 @@
         </w:rPr>
         <w:t>, nadir ticari kartlar veya oyunda kullanılan hatıralar gibi koleksiyon öğelerini temsil edebilir.</w:t>
       </w:r>
+      <w:r>
+        <w:rPr>
+          <w:rFonts w:ascii="Times New Roman" w:hAnsi="Times New Roman" w:cs="Times New Roman"/>
+          <w:sz w:val="24"/>
+          <w:szCs w:val="24"/>
+        </w:rPr>
+        <w:tab/>
+      </w:r>
     </w:p>
     <w:p>
       <w:pPr>
@@ -407,7 +495,91 @@
         <w:rPr>
           <w:rFonts w:ascii="Times New Roman" w:hAnsi="Times New Roman" w:cs="Times New Roman"/>
         </w:rPr>
-        <w:t>İlk NFT'ler (non-fungible token'lar) 2017'de Ethereum blok zincirinde oluşturuldu ve başlangıçta dijital sanatı temsil etmek için kullanıldı. İlk NFT pazarı olan OpenSea, Aralık 2017'de piyasaya sürüldü ve o zamandan beri NFT'lerin popülaritesi arttı ve satışları milyarlarca dolara ulaştı.</w:t>
+        <w:t xml:space="preserve">İlk </w:t>
+      </w:r>
+      <w:proofErr w:type="spellStart"/>
+      <w:r>
+        <w:rPr>
+          <w:rFonts w:ascii="Times New Roman" w:hAnsi="Times New Roman" w:cs="Times New Roman"/>
+        </w:rPr>
+        <w:t>NFT'ler</w:t>
+      </w:r>
+      <w:proofErr w:type="spellEnd"/>
+      <w:r>
+        <w:rPr>
+          <w:rFonts w:ascii="Times New Roman" w:hAnsi="Times New Roman" w:cs="Times New Roman"/>
+        </w:rPr>
+        <w:t xml:space="preserve"> (</w:t>
+      </w:r>
+      <w:proofErr w:type="spellStart"/>
+      <w:r>
+        <w:rPr>
+          <w:rFonts w:ascii="Times New Roman" w:hAnsi="Times New Roman" w:cs="Times New Roman"/>
+        </w:rPr>
+        <w:t>non-fungible</w:t>
+      </w:r>
+      <w:proofErr w:type="spellEnd"/>
+      <w:r>
+        <w:rPr>
+          <w:rFonts w:ascii="Times New Roman" w:hAnsi="Times New Roman" w:cs="Times New Roman"/>
+        </w:rPr>
+        <w:t xml:space="preserve"> </w:t>
+      </w:r>
+      <w:proofErr w:type="spellStart"/>
+      <w:r>
+        <w:rPr>
+          <w:rFonts w:ascii="Times New Roman" w:hAnsi="Times New Roman" w:cs="Times New Roman"/>
+        </w:rPr>
+        <w:t>token'lar</w:t>
+      </w:r>
+      <w:proofErr w:type="spellEnd"/>
+      <w:r>
+        <w:rPr>
+          <w:rFonts w:ascii="Times New Roman" w:hAnsi="Times New Roman" w:cs="Times New Roman"/>
+        </w:rPr>
+        <w:t xml:space="preserve">) 2017'de </w:t>
+      </w:r>
+      <w:proofErr w:type="spellStart"/>
+      <w:r>
+        <w:rPr>
+          <w:rFonts w:ascii="Times New Roman" w:hAnsi="Times New Roman" w:cs="Times New Roman"/>
+        </w:rPr>
+        <w:t>Ethereum</w:t>
+      </w:r>
+      <w:proofErr w:type="spellEnd"/>
+      <w:r>
+        <w:rPr>
+          <w:rFonts w:ascii="Times New Roman" w:hAnsi="Times New Roman" w:cs="Times New Roman"/>
+        </w:rPr>
+        <w:t xml:space="preserve"> blok zincirinde oluşturuldu ve başlangıçta dijital sanatı temsil etmek için kullanıldı. İlk NFT pazarı olan </w:t>
+      </w:r>
+      <w:proofErr w:type="spellStart"/>
+      <w:r>
+        <w:rPr>
+          <w:rFonts w:ascii="Times New Roman" w:hAnsi="Times New Roman" w:cs="Times New Roman"/>
+        </w:rPr>
+        <w:t>OpenSea</w:t>
+      </w:r>
+      <w:proofErr w:type="spellEnd"/>
+      <w:r>
+        <w:rPr>
+          <w:rFonts w:ascii="Times New Roman" w:hAnsi="Times New Roman" w:cs="Times New Roman"/>
+        </w:rPr>
+        <w:t xml:space="preserve">, Aralık 2017'de piyasaya sürüldü ve o zamandan beri </w:t>
+      </w:r>
+      <w:proofErr w:type="spellStart"/>
+      <w:r>
+        <w:rPr>
+          <w:rFonts w:ascii="Times New Roman" w:hAnsi="Times New Roman" w:cs="Times New Roman"/>
+        </w:rPr>
+        <w:t>NFT'lerin</w:t>
+      </w:r>
+      <w:proofErr w:type="spellEnd"/>
+      <w:r>
+        <w:rPr>
+          <w:rFonts w:ascii="Times New Roman" w:hAnsi="Times New Roman" w:cs="Times New Roman"/>
+        </w:rPr>
+        <w:t xml:space="preserve"> popülaritesi arttı ve satışları milyarlarca dolara ulaştı.</w:t>
       </w:r>
     </w:p>
     <w:p>
@@ -422,7 +594,77 @@
           <w:rFonts w:ascii="Times New Roman" w:hAnsi="Times New Roman" w:cs="Times New Roman"/>
         </w:rPr>
         <w:lastRenderedPageBreak/>
-        <w:t>İlk dikkate değer NFT'lerden biri, kullanıcıların dijital kedileri üretmesine ve takas etmesine olanak tanıyan bir oyun olan CryptoKitties idi. Her CryptoKitty benzersizdir ve Ethereum blok zincirinde bir NFT ile temsil edilir. Oyun, bazı CryptoKitties'in yüzbinlerce dolara satılmasıyla inanılmaz derecede popüler oldu.</w:t>
+        <w:t xml:space="preserve">İlk dikkate değer </w:t>
+      </w:r>
+      <w:proofErr w:type="spellStart"/>
+      <w:r>
+        <w:rPr>
+          <w:rFonts w:ascii="Times New Roman" w:hAnsi="Times New Roman" w:cs="Times New Roman"/>
+        </w:rPr>
+        <w:t>NFT'lerden</w:t>
+      </w:r>
+      <w:proofErr w:type="spellEnd"/>
+      <w:r>
+        <w:rPr>
+          <w:rFonts w:ascii="Times New Roman" w:hAnsi="Times New Roman" w:cs="Times New Roman"/>
+        </w:rPr>
+        <w:t xml:space="preserve"> biri, kullanıcıların dijital kedileri üretmesine ve takas etmesine olanak tanıyan bir oyun olan </w:t>
+      </w:r>
+      <w:proofErr w:type="spellStart"/>
+      <w:r>
+        <w:rPr>
+          <w:rFonts w:ascii="Times New Roman" w:hAnsi="Times New Roman" w:cs="Times New Roman"/>
+        </w:rPr>
+        <w:t>CryptoKitties</w:t>
+      </w:r>
+      <w:proofErr w:type="spellEnd"/>
+      <w:r>
+        <w:rPr>
+          <w:rFonts w:ascii="Times New Roman" w:hAnsi="Times New Roman" w:cs="Times New Roman"/>
+        </w:rPr>
+        <w:t xml:space="preserve"> idi. Her </w:t>
+      </w:r>
+      <w:proofErr w:type="spellStart"/>
+      <w:r>
+        <w:rPr>
+          <w:rFonts w:ascii="Times New Roman" w:hAnsi="Times New Roman" w:cs="Times New Roman"/>
+        </w:rPr>
+        <w:t>CryptoKitty</w:t>
+      </w:r>
+      <w:proofErr w:type="spellEnd"/>
+      <w:r>
+        <w:rPr>
+          <w:rFonts w:ascii="Times New Roman" w:hAnsi="Times New Roman" w:cs="Times New Roman"/>
+        </w:rPr>
+        <w:t xml:space="preserve"> benzersizdir ve </w:t>
+      </w:r>
+      <w:proofErr w:type="spellStart"/>
+      <w:r>
+        <w:rPr>
+          <w:rFonts w:ascii="Times New Roman" w:hAnsi="Times New Roman" w:cs="Times New Roman"/>
+        </w:rPr>
+        <w:t>Ethereum</w:t>
+      </w:r>
+      <w:proofErr w:type="spellEnd"/>
+      <w:r>
+        <w:rPr>
+          <w:rFonts w:ascii="Times New Roman" w:hAnsi="Times New Roman" w:cs="Times New Roman"/>
+        </w:rPr>
+        <w:t xml:space="preserve"> blok zincirinde bir NFT ile temsil edilir. Oyun, bazı </w:t>
+      </w:r>
+      <w:proofErr w:type="spellStart"/>
+      <w:r>
+        <w:rPr>
+          <w:rFonts w:ascii="Times New Roman" w:hAnsi="Times New Roman" w:cs="Times New Roman"/>
+        </w:rPr>
+        <w:t>CryptoKitties'in</w:t>
+      </w:r>
+      <w:proofErr w:type="spellEnd"/>
+      <w:r>
+        <w:rPr>
+          <w:rFonts w:ascii="Times New Roman" w:hAnsi="Times New Roman" w:cs="Times New Roman"/>
+        </w:rPr>
+        <w:t xml:space="preserve"> yüzbinlerce dolara satılmasıyla inanılmaz derecede popüler oldu.</w:t>
       </w:r>
     </w:p>
     <w:p>
@@ -443,7 +685,91 @@
         <w:rPr>
           <w:rFonts w:ascii="Times New Roman" w:hAnsi="Times New Roman" w:cs="Times New Roman"/>
         </w:rPr>
-        <w:t>2018'de sanatçı Kevin Abosch, her biri Ethereum blok zincirinde kendi NFT'si ile temsil edilen 10.000 dijital portre serisi yarattı. "IAMA Coin" adlı proje saatler içinde tükendi ve her portre bir Ether (Ethereum blok zincirinde kullanılan kripto para birimi) karşılığında satıldı.</w:t>
+        <w:t xml:space="preserve">2018'de sanatçı Kevin </w:t>
+      </w:r>
+      <w:proofErr w:type="spellStart"/>
+      <w:r>
+        <w:rPr>
+          <w:rFonts w:ascii="Times New Roman" w:hAnsi="Times New Roman" w:cs="Times New Roman"/>
+        </w:rPr>
+        <w:t>Abosch</w:t>
+      </w:r>
+      <w:proofErr w:type="spellEnd"/>
+      <w:r>
+        <w:rPr>
+          <w:rFonts w:ascii="Times New Roman" w:hAnsi="Times New Roman" w:cs="Times New Roman"/>
+        </w:rPr>
+        <w:t xml:space="preserve">, her biri </w:t>
+      </w:r>
+      <w:proofErr w:type="spellStart"/>
+      <w:r>
+        <w:rPr>
+          <w:rFonts w:ascii="Times New Roman" w:hAnsi="Times New Roman" w:cs="Times New Roman"/>
+        </w:rPr>
+        <w:t>Ethereum</w:t>
+      </w:r>
+      <w:proofErr w:type="spellEnd"/>
+      <w:r>
+        <w:rPr>
+          <w:rFonts w:ascii="Times New Roman" w:hAnsi="Times New Roman" w:cs="Times New Roman"/>
+        </w:rPr>
+        <w:t xml:space="preserve"> blok zincirinde kendi </w:t>
+      </w:r>
+      <w:proofErr w:type="spellStart"/>
+      <w:r>
+        <w:rPr>
+          <w:rFonts w:ascii="Times New Roman" w:hAnsi="Times New Roman" w:cs="Times New Roman"/>
+        </w:rPr>
+        <w:t>NFT'si</w:t>
+      </w:r>
+      <w:proofErr w:type="spellEnd"/>
+      <w:r>
+        <w:rPr>
+          <w:rFonts w:ascii="Times New Roman" w:hAnsi="Times New Roman" w:cs="Times New Roman"/>
+        </w:rPr>
+        <w:t xml:space="preserve"> ile temsil edilen 10.000 dijital portre serisi yarattı. "IAMA </w:t>
+      </w:r>
+      <w:proofErr w:type="spellStart"/>
+      <w:r>
+        <w:rPr>
+          <w:rFonts w:ascii="Times New Roman" w:hAnsi="Times New Roman" w:cs="Times New Roman"/>
+        </w:rPr>
+        <w:t>Coin</w:t>
+      </w:r>
+      <w:proofErr w:type="spellEnd"/>
+      <w:r>
+        <w:rPr>
+          <w:rFonts w:ascii="Times New Roman" w:hAnsi="Times New Roman" w:cs="Times New Roman"/>
+        </w:rPr>
+        <w:t xml:space="preserve">" adlı proje saatler içinde tükendi ve her portre bir </w:t>
+      </w:r>
+      <w:proofErr w:type="spellStart"/>
+      <w:r>
+        <w:rPr>
+          <w:rFonts w:ascii="Times New Roman" w:hAnsi="Times New Roman" w:cs="Times New Roman"/>
+        </w:rPr>
+        <w:t>Ether</w:t>
+      </w:r>
+      <w:proofErr w:type="spellEnd"/>
+      <w:r>
+        <w:rPr>
+          <w:rFonts w:ascii="Times New Roman" w:hAnsi="Times New Roman" w:cs="Times New Roman"/>
+        </w:rPr>
+        <w:t xml:space="preserve"> (</w:t>
+      </w:r>
+      <w:proofErr w:type="spellStart"/>
+      <w:r>
+        <w:rPr>
+          <w:rFonts w:ascii="Times New Roman" w:hAnsi="Times New Roman" w:cs="Times New Roman"/>
+        </w:rPr>
+        <w:t>Ethereum</w:t>
+      </w:r>
+      <w:proofErr w:type="spellEnd"/>
+      <w:r>
+        <w:rPr>
+          <w:rFonts w:ascii="Times New Roman" w:hAnsi="Times New Roman" w:cs="Times New Roman"/>
+        </w:rPr>
+        <w:t xml:space="preserve"> blok zincirinde kullanılan kripto para birimi) karşılığında satıldı.</w:t>
       </w:r>
     </w:p>
     <w:p>
@@ -457,7 +783,63 @@
         <w:rPr>
           <w:rFonts w:ascii="Times New Roman" w:hAnsi="Times New Roman" w:cs="Times New Roman"/>
         </w:rPr>
-        <w:t>2020 yılında, sanatçı Beeple'ın "Her Gün: İlk 5000 Gün" adlı dijital sanat eseri, Christie's müzayede evinde 69 milyon dolara rekor bir fiyata satıldı. Sanat eseri, Ethereum blok zincirinde bir NFT ile temsil edildi ve satış, sanat dünyasında NFT'lerin kullanımı için bir dönüm noktası oldu.</w:t>
+        <w:t xml:space="preserve">2020 yılında, sanatçı </w:t>
+      </w:r>
+      <w:proofErr w:type="spellStart"/>
+      <w:r>
+        <w:rPr>
+          <w:rFonts w:ascii="Times New Roman" w:hAnsi="Times New Roman" w:cs="Times New Roman"/>
+        </w:rPr>
+        <w:t>Beeple'ın</w:t>
+      </w:r>
+      <w:proofErr w:type="spellEnd"/>
+      <w:r>
+        <w:rPr>
+          <w:rFonts w:ascii="Times New Roman" w:hAnsi="Times New Roman" w:cs="Times New Roman"/>
+        </w:rPr>
+        <w:t xml:space="preserve"> "Her Gün: İlk 5000 Gün" adlı dijital sanat eseri, </w:t>
+      </w:r>
+      <w:proofErr w:type="spellStart"/>
+      <w:r>
+        <w:rPr>
+          <w:rFonts w:ascii="Times New Roman" w:hAnsi="Times New Roman" w:cs="Times New Roman"/>
+        </w:rPr>
+        <w:t>Christie's</w:t>
+      </w:r>
+      <w:proofErr w:type="spellEnd"/>
+      <w:r>
+        <w:rPr>
+          <w:rFonts w:ascii="Times New Roman" w:hAnsi="Times New Roman" w:cs="Times New Roman"/>
+        </w:rPr>
+        <w:t xml:space="preserve"> müzayede evinde 69 milyon dolara rekor bir fiyata satıldı. Sanat eseri, </w:t>
+      </w:r>
+      <w:proofErr w:type="spellStart"/>
+      <w:r>
+        <w:rPr>
+          <w:rFonts w:ascii="Times New Roman" w:hAnsi="Times New Roman" w:cs="Times New Roman"/>
+        </w:rPr>
+        <w:t>Ethereum</w:t>
+      </w:r>
+      <w:proofErr w:type="spellEnd"/>
+      <w:r>
+        <w:rPr>
+          <w:rFonts w:ascii="Times New Roman" w:hAnsi="Times New Roman" w:cs="Times New Roman"/>
+        </w:rPr>
+        <w:t xml:space="preserve"> blok zincirinde bir NFT ile temsil edildi ve satış, sanat dünyasında </w:t>
+      </w:r>
+      <w:proofErr w:type="spellStart"/>
+      <w:r>
+        <w:rPr>
+          <w:rFonts w:ascii="Times New Roman" w:hAnsi="Times New Roman" w:cs="Times New Roman"/>
+        </w:rPr>
+        <w:t>NFT'lerin</w:t>
+      </w:r>
+      <w:proofErr w:type="spellEnd"/>
+      <w:r>
+        <w:rPr>
+          <w:rFonts w:ascii="Times New Roman" w:hAnsi="Times New Roman" w:cs="Times New Roman"/>
+        </w:rPr>
+        <w:t xml:space="preserve"> kullanımı için bir dönüm noktası oldu.</w:t>
       </w:r>
     </w:p>
     <w:p>
@@ -471,7 +853,55 @@
         <w:rPr>
           <w:rFonts w:ascii="Times New Roman" w:hAnsi="Times New Roman" w:cs="Times New Roman"/>
         </w:rPr>
-        <w:t>O zamandan beri, NFT'ler müzik, videolar, tweet'ler ve hatta sanal emlak dahil olmak üzere çok çeşitli dijital varlıkları temsil etmek için kullanıldı. NFT'lerin potansiyel kullanımları hala araştırılıyor ve gelecekte daha da yenilikçi uygulamalar görmemiz muhtemel.</w:t>
+        <w:t xml:space="preserve">O zamandan beri, </w:t>
+      </w:r>
+      <w:proofErr w:type="spellStart"/>
+      <w:r>
+        <w:rPr>
+          <w:rFonts w:ascii="Times New Roman" w:hAnsi="Times New Roman" w:cs="Times New Roman"/>
+        </w:rPr>
+        <w:t>NFT'ler</w:t>
+      </w:r>
+      <w:proofErr w:type="spellEnd"/>
+      <w:r>
+        <w:rPr>
+          <w:rFonts w:ascii="Times New Roman" w:hAnsi="Times New Roman" w:cs="Times New Roman"/>
+        </w:rPr>
+        <w:t xml:space="preserve"> müzik, videolar, </w:t>
+      </w:r>
+      <w:proofErr w:type="spellStart"/>
+      <w:r>
+        <w:rPr>
+          <w:rFonts w:ascii="Times New Roman" w:hAnsi="Times New Roman" w:cs="Times New Roman"/>
+        </w:rPr>
+        <w:t>tweet'ler</w:t>
+      </w:r>
+      <w:proofErr w:type="spellEnd"/>
+      <w:r>
+        <w:rPr>
+          <w:rFonts w:ascii="Times New Roman" w:hAnsi="Times New Roman" w:cs="Times New Roman"/>
+        </w:rPr>
+        <w:t xml:space="preserve"> ve hatta sanal emlak dahil olmak üzere çok çeşitli dijital varlıkları temsil etmek için kullanıldı. </w:t>
+      </w:r>
+      <w:proofErr w:type="spellStart"/>
+      <w:r>
+        <w:rPr>
+          <w:rFonts w:ascii="Times New Roman" w:hAnsi="Times New Roman" w:cs="Times New Roman"/>
+        </w:rPr>
+        <w:t>NFT'lerin</w:t>
+      </w:r>
+      <w:proofErr w:type="spellEnd"/>
+      <w:r>
+        <w:rPr>
+          <w:rFonts w:ascii="Times New Roman" w:hAnsi="Times New Roman" w:cs="Times New Roman"/>
+        </w:rPr>
+        <w:t xml:space="preserve"> potansiyel kullanımları hala araştırılıyor ve gelecekte daha da yenilikçi uygulamalar görmemiz muhtemel.</w:t>
+      </w:r>
+      <w:r>
+        <w:rPr>
+          <w:rFonts w:ascii="Times New Roman" w:hAnsi="Times New Roman" w:cs="Times New Roman"/>
+        </w:rPr>
+        <w:tab/>
       </w:r>
     </w:p>
     <w:p>
@@ -481,11 +911,53 @@
           <w:rFonts w:ascii="Times New Roman" w:hAnsi="Times New Roman" w:cs="Times New Roman"/>
         </w:rPr>
       </w:pPr>
-      <w:r>
-        <w:rPr>
-          <w:rFonts w:ascii="Times New Roman" w:hAnsi="Times New Roman" w:cs="Times New Roman"/>
-        </w:rPr>
-        <w:t>NFT'lerin en önemli faydalarından biri, dijital varlıkların sahipliğini ve gerçekliğini doğrulamak için güvenli ve şeffaf bir yol sağlama yetenekleridir. NFT'ler, tüm işlemlerin kaydını tutan merkezi olmayan bir dijital defter olan bir blok zincirinde saklanır. Bu, NFT'lerin kopyalanamayacağı veya taklit edilemeyeceği anlamına gelir ve dijital varlıkların kimliğini doğrulamak için güvenli ve kurcalamaya karşı korumalı bir yol sağlar.</w:t>
+      <w:proofErr w:type="spellStart"/>
+      <w:r>
+        <w:rPr>
+          <w:rFonts w:ascii="Times New Roman" w:hAnsi="Times New Roman" w:cs="Times New Roman"/>
+        </w:rPr>
+        <w:t>NFT'lerin</w:t>
+      </w:r>
+      <w:proofErr w:type="spellEnd"/>
+      <w:r>
+        <w:rPr>
+          <w:rFonts w:ascii="Times New Roman" w:hAnsi="Times New Roman" w:cs="Times New Roman"/>
+        </w:rPr>
+        <w:t xml:space="preserve"> en önemli faydalarından biri, dijital varlıkların sahipliğini ve gerçekliğini doğrulamak için güvenli ve şeffaf bir yol sağlama yetenekleridir. </w:t>
+      </w:r>
+      <w:proofErr w:type="spellStart"/>
+      <w:r>
+        <w:rPr>
+          <w:rFonts w:ascii="Times New Roman" w:hAnsi="Times New Roman" w:cs="Times New Roman"/>
+        </w:rPr>
+        <w:t>NFT'ler</w:t>
+      </w:r>
+      <w:proofErr w:type="spellEnd"/>
+      <w:r>
+        <w:rPr>
+          <w:rFonts w:ascii="Times New Roman" w:hAnsi="Times New Roman" w:cs="Times New Roman"/>
+        </w:rPr>
+        <w:t xml:space="preserve">, tüm işlemlerin kaydını tutan merkezi olmayan bir dijital defter olan bir blok zincirinde saklanır. Bu, </w:t>
+      </w:r>
+      <w:proofErr w:type="spellStart"/>
+      <w:r>
+        <w:rPr>
+          <w:rFonts w:ascii="Times New Roman" w:hAnsi="Times New Roman" w:cs="Times New Roman"/>
+        </w:rPr>
+        <w:t>NFT'lerin</w:t>
+      </w:r>
+      <w:proofErr w:type="spellEnd"/>
+      <w:r>
+        <w:rPr>
+          <w:rFonts w:ascii="Times New Roman" w:hAnsi="Times New Roman" w:cs="Times New Roman"/>
+        </w:rPr>
+        <w:t xml:space="preserve"> kopyalanamayacağı veya taklit edilemeyeceği anlamına gelir ve dijital varlıkların kimliğini doğrulamak için güvenli ve kurcalamaya karşı korumalı bir yol sağlar.</w:t>
+      </w:r>
+      <w:r>
+        <w:rPr>
+          <w:rFonts w:ascii="Times New Roman" w:hAnsi="Times New Roman" w:cs="Times New Roman"/>
+        </w:rPr>
+        <w:tab/>
       </w:r>
     </w:p>
     <w:p>
@@ -499,7 +971,27 @@
         <w:rPr>
           <w:rFonts w:ascii="Times New Roman" w:hAnsi="Times New Roman" w:cs="Times New Roman"/>
         </w:rPr>
-        <w:t>Genel olarak, NFT'lerin yükselişi dijital dünyada yeni bir yaratıcılık ve yenilik çağını ateşledi ve sanatçılara, koleksiyonculara ve içerik oluşturuculara dijital eserlerinden para kazanmaları ve kimliklerini doğrulamaları için yeni fırsatlar sağladı.</w:t>
+        <w:t xml:space="preserve">Genel olarak, </w:t>
+      </w:r>
+      <w:proofErr w:type="spellStart"/>
+      <w:r>
+        <w:rPr>
+          <w:rFonts w:ascii="Times New Roman" w:hAnsi="Times New Roman" w:cs="Times New Roman"/>
+        </w:rPr>
+        <w:t>NFT'lerin</w:t>
+      </w:r>
+      <w:proofErr w:type="spellEnd"/>
+      <w:r>
+        <w:rPr>
+          <w:rFonts w:ascii="Times New Roman" w:hAnsi="Times New Roman" w:cs="Times New Roman"/>
+        </w:rPr>
+        <w:t xml:space="preserve"> yükselişi dijital dünyada yeni bir yaratıcılık ve yenilik çağını ateşledi ve sanatçılara, koleksiyonculara ve içerik oluşturuculara dijital eserlerinden para kazanmaları ve kimliklerini doğrulamaları için yeni fırsatlar sağladı.</w:t>
+      </w:r>
+      <w:r>
+        <w:rPr>
+          <w:rFonts w:ascii="Times New Roman" w:hAnsi="Times New Roman" w:cs="Times New Roman"/>
+        </w:rPr>
+        <w:tab/>
       </w:r>
     </w:p>
     <w:p/>
@@ -514,7 +1006,7 @@
 </file>
 
 <file path=word/numbering.xml><?xml version="1.0" encoding="utf-8"?>
-<w:numbering xmlns:wpc="http://schemas.microsoft.com/office/word/2010/wordprocessingCanvas" xmlns:cx="http://schemas.microsoft.com/office/drawing/2014/chartex" xmlns:cx1="http://schemas.microsoft.com/office/drawing/2015/9/8/chartex" xmlns:cx2="http://schemas.microsoft.com/office/drawing/2015/10/21/chartex" xmlns:cx3="http://schemas.microsoft.com/office/drawing/2016/5/9/chartex" xmlns:cx4="http://schemas.microsoft.com/office/drawing/2016/5/10/chartex" xmlns:cx5="http://schemas.microsoft.com/office/drawing/2016/5/11/chartex" xmlns:cx6="http://schemas.microsoft.com/office/drawing/2016/5/12/chartex" xmlns:cx7="http://schemas.microsoft.com/office/drawing/2016/5/13/chartex" xmlns:cx8="http://schemas.microsoft.com/office/drawing/2016/5/14/chartex" xmlns:mc="http://schemas.openxmlformats.org/markup-compatibility/2006" xmlns:aink="http://schemas.microsoft.com/office/drawing/2016/ink" xmlns:am3d="http://schemas.microsoft.com/office/drawing/2017/model3d" xmlns:o="urn:schemas-microsoft-com:office:office" xmlns:oel="http://schemas.microsoft.com/office/2019/extlst" xmlns:r="http://schemas.openxmlformats.org/officeDocument/2006/relationships" xmlns:m="http://schemas.openxmlformats.org/officeDocument/2006/math" xmlns:v="urn:schemas-microsoft-com:vml" xmlns:wp14="http://schemas.microsoft.com/office/word/2010/wordprocessingDrawing" xmlns:wp="http://schemas.openxmlformats.org/drawingml/2006/wordprocessingDrawing" xmlns:w10="urn:schemas-microsoft-com:office:word" xmlns:w="http://schemas.openxmlformats.org/wordprocessingml/2006/main" xmlns:w14="http://schemas.microsoft.com/office/word/2010/wordml" xmlns:w15="http://schemas.microsoft.com/office/word/2012/wordml" xmlns:w16cex="http://schemas.microsoft.com/office/word/2018/wordml/cex" xmlns:w16cid="http://schemas.microsoft.com/office/word/2016/wordml/cid" xmlns:w16="http://schemas.microsoft.com/office/word/2018/wordml" xmlns:w16sdtdh="http://schemas.microsoft.com/office/word/2020/wordml/sdtdatahash" xmlns:w16se="http://schemas.microsoft.com/office/word/2015/wordml/symex" xmlns:wpg="http://schemas.microsoft.com/office/word/2010/wordprocessingGroup" xmlns:wpi="http://schemas.microsoft.com/office/word/2010/wordprocessingInk" xmlns:wne="http://schemas.microsoft.com/office/word/2006/wordml" xmlns:wps="http://schemas.microsoft.com/office/word/2010/wordprocessingShape" mc:Ignorable="w14 w15 w16se w16cid w16 w16cex w16sdtdh wp14">
+<w:numbering xmlns:wpc="http://schemas.microsoft.com/office/word/2010/wordprocessingCanvas" xmlns:cx="http://schemas.microsoft.com/office/drawing/2014/chartex" xmlns:cx1="http://schemas.microsoft.com/office/drawing/2015/9/8/chartex" xmlns:cx2="http://schemas.microsoft.com/office/drawing/2015/10/21/chartex" xmlns:cx3="http://schemas.microsoft.com/office/drawing/2016/5/9/chartex" xmlns:cx4="http://schemas.microsoft.com/office/drawing/2016/5/10/chartex" xmlns:cx5="http://schemas.microsoft.com/office/drawing/2016/5/11/chartex" xmlns:cx6="http://schemas.microsoft.com/office/drawing/2016/5/12/chartex" xmlns:cx7="http://schemas.microsoft.com/office/drawing/2016/5/13/chartex" xmlns:cx8="http://schemas.microsoft.com/office/drawing/2016/5/14/chartex" xmlns:mc="http://schemas.openxmlformats.org/markup-compatibility/2006" xmlns:aink="http://schemas.microsoft.com/office/drawing/2016/ink" xmlns:am3d="http://schemas.microsoft.com/office/drawing/2017/model3d" xmlns:o="urn:schemas-microsoft-com:office:office" xmlns:oel="http://schemas.microsoft.com/office/2019/extlst" xmlns:r="http://schemas.openxmlformats.org/officeDocument/2006/relationships" xmlns:m="http://schemas.openxmlformats.org/officeDocument/2006/math" xmlns:v="urn:schemas-microsoft-com:vml" xmlns:wp14="http://schemas.microsoft.com/office/word/2010/wordprocessingDrawing" xmlns:wp="http://schemas.openxmlformats.org/drawingml/2006/wordprocessingDrawing" xmlns:w10="urn:schemas-microsoft-com:office:word" xmlns:w="http://schemas.openxmlformats.org/wordprocessingml/2006/main" xmlns:w14="http://schemas.microsoft.com/office/word/2010/wordml" xmlns:w15="http://schemas.microsoft.com/office/word/2012/wordml" xmlns:w16cex="http://schemas.microsoft.com/office/word/2018/wordml/cex" xmlns:w16cid="http://schemas.microsoft.com/office/word/2016/wordml/cid" xmlns:w16="http://schemas.microsoft.com/office/word/2018/wordml" xmlns:w16du="http://schemas.microsoft.com/office/word/2023/wordml/word16du" xmlns:w16sdtdh="http://schemas.microsoft.com/office/word/2020/wordml/sdtdatahash" xmlns:w16se="http://schemas.microsoft.com/office/word/2015/wordml/symex" xmlns:wpg="http://schemas.microsoft.com/office/word/2010/wordprocessingGroup" xmlns:wpi="http://schemas.microsoft.com/office/word/2010/wordprocessingInk" xmlns:wne="http://schemas.microsoft.com/office/word/2006/wordml" xmlns:wps="http://schemas.microsoft.com/office/word/2010/wordprocessingShape" mc:Ignorable="w14 w15 w16se w16cid w16 w16cex w16sdtdh wp14">
   <w:abstractNum w:abstractNumId="0" w15:restartNumberingAfterBreak="0">
     <w:nsid w:val="047063D3"/>
     <w:multiLevelType w:val="hybridMultilevel"/>

--- a/--NFT.docx
+++ b/--NFT.docx
@@ -63,7 +63,6 @@
         </w:rPr>
         <w:t xml:space="preserve">değiştirilemeyen </w:t>
       </w:r>
-      <w:proofErr w:type="gramStart"/>
       <w:r>
         <w:rPr>
           <w:rFonts w:ascii="Times New Roman" w:hAnsi="Times New Roman" w:cs="Times New Roman"/>
@@ -80,35 +79,14 @@
         </w:rPr>
         <w:t>(</w:t>
       </w:r>
-      <w:proofErr w:type="spellStart"/>
-      <w:proofErr w:type="gramEnd"/>
-      <w:r>
-        <w:rPr>
-          <w:rFonts w:ascii="Times New Roman" w:hAnsi="Times New Roman" w:cs="Times New Roman"/>
-          <w:sz w:val="24"/>
-          <w:szCs w:val="24"/>
-        </w:rPr>
-        <w:t>non-fungible</w:t>
-      </w:r>
-      <w:proofErr w:type="spellEnd"/>
-      <w:r>
-        <w:rPr>
-          <w:rFonts w:ascii="Times New Roman" w:hAnsi="Times New Roman" w:cs="Times New Roman"/>
-          <w:sz w:val="24"/>
-          <w:szCs w:val="24"/>
-        </w:rPr>
-        <w:t xml:space="preserve"> </w:t>
-      </w:r>
-      <w:proofErr w:type="spellStart"/>
-      <w:r>
-        <w:rPr>
-          <w:rFonts w:ascii="Times New Roman" w:hAnsi="Times New Roman" w:cs="Times New Roman"/>
-          <w:sz w:val="24"/>
-          <w:szCs w:val="24"/>
-        </w:rPr>
-        <w:t>tokens</w:t>
-      </w:r>
-      <w:proofErr w:type="spellEnd"/>
+      <w:r>
+        <w:rPr>
+          <w:rFonts w:ascii="Times New Roman" w:hAnsi="Times New Roman" w:cs="Times New Roman"/>
+          <w:sz w:val="24"/>
+          <w:szCs w:val="24"/>
+        </w:rPr>
+        <w:t>non-fungible tokens</w:t>
+      </w:r>
       <w:r>
         <w:rPr>
           <w:rFonts w:ascii="Times New Roman" w:hAnsi="Times New Roman" w:cs="Times New Roman"/>
@@ -150,7 +128,6 @@
           <w:szCs w:val="24"/>
         </w:rPr>
       </w:pPr>
-      <w:proofErr w:type="spellStart"/>
       <w:r>
         <w:rPr>
           <w:rFonts w:ascii="Times New Roman" w:eastAsia="Calibri" w:hAnsi="Times New Roman" w:cs="Times New Roman"/>
@@ -171,7 +148,6 @@
         </w:rPr>
         <w:t>in</w:t>
       </w:r>
-      <w:proofErr w:type="spellEnd"/>
       <w:r>
         <w:rPr>
           <w:rFonts w:ascii="Times New Roman" w:eastAsia="Calibri" w:hAnsi="Times New Roman" w:cs="Times New Roman"/>
@@ -206,27 +182,8 @@
           <w:sz w:val="24"/>
           <w:szCs w:val="24"/>
         </w:rPr>
-        <w:t xml:space="preserve">, dijital sanat, müzik, videolar ve hatta </w:t>
-      </w:r>
-      <w:proofErr w:type="spellStart"/>
-      <w:r>
-        <w:rPr>
-          <w:rFonts w:ascii="Times New Roman" w:hAnsi="Times New Roman" w:cs="Times New Roman"/>
-          <w:sz w:val="24"/>
-          <w:szCs w:val="24"/>
-        </w:rPr>
-        <w:t>tweet'ler</w:t>
-      </w:r>
-      <w:proofErr w:type="spellEnd"/>
-      <w:r>
-        <w:rPr>
-          <w:rFonts w:ascii="Times New Roman" w:hAnsi="Times New Roman" w:cs="Times New Roman"/>
-          <w:sz w:val="24"/>
-          <w:szCs w:val="24"/>
-        </w:rPr>
-        <w:t xml:space="preserve"> dahil olmak üzere çok çeşitli dijital varlıkları temsil edebilir. Her NFT, gerçekliğini ve sahipliğini doğrulayan benzersiz bir dijital imza içerir. Bu, </w:t>
-      </w:r>
-      <w:proofErr w:type="spellStart"/>
+        <w:t xml:space="preserve">, dijital sanat, müzik, videolar ve hatta tweet'ler dahil olmak üzere çok çeşitli dijital varlıkları temsil edebilir. Her NFT, gerçekliğini ve sahipliğini doğrulayan benzersiz bir dijital imza içerir. Bu, </w:t>
+      </w:r>
       <w:r>
         <w:rPr>
           <w:rFonts w:ascii="Times New Roman" w:hAnsi="Times New Roman" w:cs="Times New Roman"/>
@@ -241,16 +198,7 @@
           <w:sz w:val="24"/>
           <w:szCs w:val="24"/>
         </w:rPr>
-        <w:t>i</w:t>
-      </w:r>
-      <w:proofErr w:type="spellEnd"/>
-      <w:r>
-        <w:rPr>
-          <w:rFonts w:ascii="Times New Roman" w:hAnsi="Times New Roman" w:cs="Times New Roman"/>
-          <w:sz w:val="24"/>
-          <w:szCs w:val="24"/>
-        </w:rPr>
-        <w:t xml:space="preserve"> dijital kreasyonlarının kimliğini doğrulamak ve bunlardan para kazanmak için kullanabilen içerik oluşturucular ve koleksiyonerler için güçlü bir araç haline getirir.</w:t>
+        <w:t>i dijital kreasyonlarının kimliğini doğrulamak ve bunlardan para kazanmak için kullanabilen içerik oluşturucular ve koleksiyonerler için güçlü bir araç haline getirir.</w:t>
       </w:r>
       <w:r>
         <w:rPr>
@@ -302,7 +250,6 @@
         </w:rPr>
         <w:t xml:space="preserve"> teknolojisi kullanılarak oluşturulur. Her NFT, tüm işlemlerin kaydını tutan merkezi olmayan bir dijital defter olan bir blok zincirinde depolanır. Bu, </w:t>
       </w:r>
-      <w:proofErr w:type="spellStart"/>
       <w:r>
         <w:rPr>
           <w:rFonts w:ascii="Times New Roman" w:hAnsi="Times New Roman" w:cs="Times New Roman"/>
@@ -317,16 +264,7 @@
           <w:sz w:val="24"/>
           <w:szCs w:val="24"/>
         </w:rPr>
-        <w:t>in</w:t>
-      </w:r>
-      <w:proofErr w:type="spellEnd"/>
-      <w:r>
-        <w:rPr>
-          <w:rFonts w:ascii="Times New Roman" w:hAnsi="Times New Roman" w:cs="Times New Roman"/>
-          <w:sz w:val="24"/>
-          <w:szCs w:val="24"/>
-        </w:rPr>
-        <w:t xml:space="preserve"> kopyalanamayacağı veya taklit edilemeyeceği anlamına gelir ve mülkiyeti ve orijinalliği doğrulamak için güvenli ve kurcalamaya karşı korumalı bir yol sunar.</w:t>
+        <w:t>in kopyalanamayacağı veya taklit edilemeyeceği anlamına gelir ve mülkiyeti ve orijinalliği doğrulamak için güvenli ve kurcalamaya karşı korumalı bir yol sunar.</w:t>
       </w:r>
     </w:p>
     <w:p>
@@ -338,7 +276,6 @@
           <w:szCs w:val="24"/>
         </w:rPr>
       </w:pPr>
-      <w:proofErr w:type="spellStart"/>
       <w:r>
         <w:rPr>
           <w:rFonts w:ascii="Times New Roman" w:hAnsi="Times New Roman" w:cs="Times New Roman"/>
@@ -353,16 +290,7 @@
           <w:sz w:val="24"/>
           <w:szCs w:val="24"/>
         </w:rPr>
-        <w:t>in</w:t>
-      </w:r>
-      <w:proofErr w:type="spellEnd"/>
-      <w:r>
-        <w:rPr>
-          <w:rFonts w:ascii="Times New Roman" w:hAnsi="Times New Roman" w:cs="Times New Roman"/>
-          <w:sz w:val="24"/>
-          <w:szCs w:val="24"/>
-        </w:rPr>
-        <w:t xml:space="preserve"> en önemli faydalarından biri, sanat dünyasını dönüştürme potansiyelleridir. Geçmişte, dijital dosyalar kolayca kopyalanıp paylaşılabildiğinden, dijital sanatçıların çalışmalarından para kazanması zordu. </w:t>
+        <w:t xml:space="preserve">in en önemli faydalarından biri, sanat dünyasını dönüştürme potansiyelleridir. Geçmişte, dijital dosyalar kolayca kopyalanıp paylaşılabildiğinden, dijital sanatçıların çalışmalarından para kazanması zordu. </w:t>
       </w:r>
       <w:r>
         <w:rPr>
@@ -495,91 +423,7 @@
         <w:rPr>
           <w:rFonts w:ascii="Times New Roman" w:hAnsi="Times New Roman" w:cs="Times New Roman"/>
         </w:rPr>
-        <w:t xml:space="preserve">İlk </w:t>
-      </w:r>
-      <w:proofErr w:type="spellStart"/>
-      <w:r>
-        <w:rPr>
-          <w:rFonts w:ascii="Times New Roman" w:hAnsi="Times New Roman" w:cs="Times New Roman"/>
-        </w:rPr>
-        <w:t>NFT'ler</w:t>
-      </w:r>
-      <w:proofErr w:type="spellEnd"/>
-      <w:r>
-        <w:rPr>
-          <w:rFonts w:ascii="Times New Roman" w:hAnsi="Times New Roman" w:cs="Times New Roman"/>
-        </w:rPr>
-        <w:t xml:space="preserve"> (</w:t>
-      </w:r>
-      <w:proofErr w:type="spellStart"/>
-      <w:r>
-        <w:rPr>
-          <w:rFonts w:ascii="Times New Roman" w:hAnsi="Times New Roman" w:cs="Times New Roman"/>
-        </w:rPr>
-        <w:t>non-fungible</w:t>
-      </w:r>
-      <w:proofErr w:type="spellEnd"/>
-      <w:r>
-        <w:rPr>
-          <w:rFonts w:ascii="Times New Roman" w:hAnsi="Times New Roman" w:cs="Times New Roman"/>
-        </w:rPr>
-        <w:t xml:space="preserve"> </w:t>
-      </w:r>
-      <w:proofErr w:type="spellStart"/>
-      <w:r>
-        <w:rPr>
-          <w:rFonts w:ascii="Times New Roman" w:hAnsi="Times New Roman" w:cs="Times New Roman"/>
-        </w:rPr>
-        <w:t>token'lar</w:t>
-      </w:r>
-      <w:proofErr w:type="spellEnd"/>
-      <w:r>
-        <w:rPr>
-          <w:rFonts w:ascii="Times New Roman" w:hAnsi="Times New Roman" w:cs="Times New Roman"/>
-        </w:rPr>
-        <w:t xml:space="preserve">) 2017'de </w:t>
-      </w:r>
-      <w:proofErr w:type="spellStart"/>
-      <w:r>
-        <w:rPr>
-          <w:rFonts w:ascii="Times New Roman" w:hAnsi="Times New Roman" w:cs="Times New Roman"/>
-        </w:rPr>
-        <w:t>Ethereum</w:t>
-      </w:r>
-      <w:proofErr w:type="spellEnd"/>
-      <w:r>
-        <w:rPr>
-          <w:rFonts w:ascii="Times New Roman" w:hAnsi="Times New Roman" w:cs="Times New Roman"/>
-        </w:rPr>
-        <w:t xml:space="preserve"> blok zincirinde oluşturuldu ve başlangıçta dijital sanatı temsil etmek için kullanıldı. İlk NFT pazarı olan </w:t>
-      </w:r>
-      <w:proofErr w:type="spellStart"/>
-      <w:r>
-        <w:rPr>
-          <w:rFonts w:ascii="Times New Roman" w:hAnsi="Times New Roman" w:cs="Times New Roman"/>
-        </w:rPr>
-        <w:t>OpenSea</w:t>
-      </w:r>
-      <w:proofErr w:type="spellEnd"/>
-      <w:r>
-        <w:rPr>
-          <w:rFonts w:ascii="Times New Roman" w:hAnsi="Times New Roman" w:cs="Times New Roman"/>
-        </w:rPr>
-        <w:t xml:space="preserve">, Aralık 2017'de piyasaya sürüldü ve o zamandan beri </w:t>
-      </w:r>
-      <w:proofErr w:type="spellStart"/>
-      <w:r>
-        <w:rPr>
-          <w:rFonts w:ascii="Times New Roman" w:hAnsi="Times New Roman" w:cs="Times New Roman"/>
-        </w:rPr>
-        <w:t>NFT'lerin</w:t>
-      </w:r>
-      <w:proofErr w:type="spellEnd"/>
-      <w:r>
-        <w:rPr>
-          <w:rFonts w:ascii="Times New Roman" w:hAnsi="Times New Roman" w:cs="Times New Roman"/>
-        </w:rPr>
-        <w:t xml:space="preserve"> popülaritesi arttı ve satışları milyarlarca dolara ulaştı.</w:t>
+        <w:t>İlk NFT'ler (non-fungible token'lar) 2017'de Ethereum blok zincirinde oluşturuldu ve başlangıçta dijital sanatı temsil etmek için kullanıldı. İlk NFT pazarı olan OpenSea, Aralık 2017'de piyasaya sürüldü ve o zamandan beri NFT'lerin popülaritesi arttı ve satışları milyarlarca dolara ulaştı.</w:t>
       </w:r>
     </w:p>
     <w:p>
@@ -594,77 +438,7 @@
           <w:rFonts w:ascii="Times New Roman" w:hAnsi="Times New Roman" w:cs="Times New Roman"/>
         </w:rPr>
         <w:lastRenderedPageBreak/>
-        <w:t xml:space="preserve">İlk dikkate değer </w:t>
-      </w:r>
-      <w:proofErr w:type="spellStart"/>
-      <w:r>
-        <w:rPr>
-          <w:rFonts w:ascii="Times New Roman" w:hAnsi="Times New Roman" w:cs="Times New Roman"/>
-        </w:rPr>
-        <w:t>NFT'lerden</w:t>
-      </w:r>
-      <w:proofErr w:type="spellEnd"/>
-      <w:r>
-        <w:rPr>
-          <w:rFonts w:ascii="Times New Roman" w:hAnsi="Times New Roman" w:cs="Times New Roman"/>
-        </w:rPr>
-        <w:t xml:space="preserve"> biri, kullanıcıların dijital kedileri üretmesine ve takas etmesine olanak tanıyan bir oyun olan </w:t>
-      </w:r>
-      <w:proofErr w:type="spellStart"/>
-      <w:r>
-        <w:rPr>
-          <w:rFonts w:ascii="Times New Roman" w:hAnsi="Times New Roman" w:cs="Times New Roman"/>
-        </w:rPr>
-        <w:t>CryptoKitties</w:t>
-      </w:r>
-      <w:proofErr w:type="spellEnd"/>
-      <w:r>
-        <w:rPr>
-          <w:rFonts w:ascii="Times New Roman" w:hAnsi="Times New Roman" w:cs="Times New Roman"/>
-        </w:rPr>
-        <w:t xml:space="preserve"> idi. Her </w:t>
-      </w:r>
-      <w:proofErr w:type="spellStart"/>
-      <w:r>
-        <w:rPr>
-          <w:rFonts w:ascii="Times New Roman" w:hAnsi="Times New Roman" w:cs="Times New Roman"/>
-        </w:rPr>
-        <w:t>CryptoKitty</w:t>
-      </w:r>
-      <w:proofErr w:type="spellEnd"/>
-      <w:r>
-        <w:rPr>
-          <w:rFonts w:ascii="Times New Roman" w:hAnsi="Times New Roman" w:cs="Times New Roman"/>
-        </w:rPr>
-        <w:t xml:space="preserve"> benzersizdir ve </w:t>
-      </w:r>
-      <w:proofErr w:type="spellStart"/>
-      <w:r>
-        <w:rPr>
-          <w:rFonts w:ascii="Times New Roman" w:hAnsi="Times New Roman" w:cs="Times New Roman"/>
-        </w:rPr>
-        <w:t>Ethereum</w:t>
-      </w:r>
-      <w:proofErr w:type="spellEnd"/>
-      <w:r>
-        <w:rPr>
-          <w:rFonts w:ascii="Times New Roman" w:hAnsi="Times New Roman" w:cs="Times New Roman"/>
-        </w:rPr>
-        <w:t xml:space="preserve"> blok zincirinde bir NFT ile temsil edilir. Oyun, bazı </w:t>
-      </w:r>
-      <w:proofErr w:type="spellStart"/>
-      <w:r>
-        <w:rPr>
-          <w:rFonts w:ascii="Times New Roman" w:hAnsi="Times New Roman" w:cs="Times New Roman"/>
-        </w:rPr>
-        <w:t>CryptoKitties'in</w:t>
-      </w:r>
-      <w:proofErr w:type="spellEnd"/>
-      <w:r>
-        <w:rPr>
-          <w:rFonts w:ascii="Times New Roman" w:hAnsi="Times New Roman" w:cs="Times New Roman"/>
-        </w:rPr>
-        <w:t xml:space="preserve"> yüzbinlerce dolara satılmasıyla inanılmaz derecede popüler oldu.</w:t>
+        <w:t>İlk dikkate değer NFT'lerden biri, kullanıcıların dijital kedileri üretmesine ve takas etmesine olanak tanıyan bir oyun olan CryptoKitties idi. Her CryptoKitty benzersizdir ve Ethereum blok zincirinde bir NFT ile temsil edilir. Oyun, bazı CryptoKitties'in yüzbinlerce dolara satılmasıyla inanılmaz derecede popüler oldu.</w:t>
       </w:r>
     </w:p>
     <w:p>
@@ -685,91 +459,7 @@
         <w:rPr>
           <w:rFonts w:ascii="Times New Roman" w:hAnsi="Times New Roman" w:cs="Times New Roman"/>
         </w:rPr>
-        <w:t xml:space="preserve">2018'de sanatçı Kevin </w:t>
-      </w:r>
-      <w:proofErr w:type="spellStart"/>
-      <w:r>
-        <w:rPr>
-          <w:rFonts w:ascii="Times New Roman" w:hAnsi="Times New Roman" w:cs="Times New Roman"/>
-        </w:rPr>
-        <w:t>Abosch</w:t>
-      </w:r>
-      <w:proofErr w:type="spellEnd"/>
-      <w:r>
-        <w:rPr>
-          <w:rFonts w:ascii="Times New Roman" w:hAnsi="Times New Roman" w:cs="Times New Roman"/>
-        </w:rPr>
-        <w:t xml:space="preserve">, her biri </w:t>
-      </w:r>
-      <w:proofErr w:type="spellStart"/>
-      <w:r>
-        <w:rPr>
-          <w:rFonts w:ascii="Times New Roman" w:hAnsi="Times New Roman" w:cs="Times New Roman"/>
-        </w:rPr>
-        <w:t>Ethereum</w:t>
-      </w:r>
-      <w:proofErr w:type="spellEnd"/>
-      <w:r>
-        <w:rPr>
-          <w:rFonts w:ascii="Times New Roman" w:hAnsi="Times New Roman" w:cs="Times New Roman"/>
-        </w:rPr>
-        <w:t xml:space="preserve"> blok zincirinde kendi </w:t>
-      </w:r>
-      <w:proofErr w:type="spellStart"/>
-      <w:r>
-        <w:rPr>
-          <w:rFonts w:ascii="Times New Roman" w:hAnsi="Times New Roman" w:cs="Times New Roman"/>
-        </w:rPr>
-        <w:t>NFT'si</w:t>
-      </w:r>
-      <w:proofErr w:type="spellEnd"/>
-      <w:r>
-        <w:rPr>
-          <w:rFonts w:ascii="Times New Roman" w:hAnsi="Times New Roman" w:cs="Times New Roman"/>
-        </w:rPr>
-        <w:t xml:space="preserve"> ile temsil edilen 10.000 dijital portre serisi yarattı. "IAMA </w:t>
-      </w:r>
-      <w:proofErr w:type="spellStart"/>
-      <w:r>
-        <w:rPr>
-          <w:rFonts w:ascii="Times New Roman" w:hAnsi="Times New Roman" w:cs="Times New Roman"/>
-        </w:rPr>
-        <w:t>Coin</w:t>
-      </w:r>
-      <w:proofErr w:type="spellEnd"/>
-      <w:r>
-        <w:rPr>
-          <w:rFonts w:ascii="Times New Roman" w:hAnsi="Times New Roman" w:cs="Times New Roman"/>
-        </w:rPr>
-        <w:t xml:space="preserve">" adlı proje saatler içinde tükendi ve her portre bir </w:t>
-      </w:r>
-      <w:proofErr w:type="spellStart"/>
-      <w:r>
-        <w:rPr>
-          <w:rFonts w:ascii="Times New Roman" w:hAnsi="Times New Roman" w:cs="Times New Roman"/>
-        </w:rPr>
-        <w:t>Ether</w:t>
-      </w:r>
-      <w:proofErr w:type="spellEnd"/>
-      <w:r>
-        <w:rPr>
-          <w:rFonts w:ascii="Times New Roman" w:hAnsi="Times New Roman" w:cs="Times New Roman"/>
-        </w:rPr>
-        <w:t xml:space="preserve"> (</w:t>
-      </w:r>
-      <w:proofErr w:type="spellStart"/>
-      <w:r>
-        <w:rPr>
-          <w:rFonts w:ascii="Times New Roman" w:hAnsi="Times New Roman" w:cs="Times New Roman"/>
-        </w:rPr>
-        <w:t>Ethereum</w:t>
-      </w:r>
-      <w:proofErr w:type="spellEnd"/>
-      <w:r>
-        <w:rPr>
-          <w:rFonts w:ascii="Times New Roman" w:hAnsi="Times New Roman" w:cs="Times New Roman"/>
-        </w:rPr>
-        <w:t xml:space="preserve"> blok zincirinde kullanılan kripto para birimi) karşılığında satıldı.</w:t>
+        <w:t>2018'de sanatçı Kevin Abosch, her biri Ethereum blok zincirinde kendi NFT'si ile temsil edilen 10.000 dijital portre serisi yarattı. "IAMA Coin" adlı proje saatler içinde tükendi ve her portre bir Ether (Ethereum blok zincirinde kullanılan kripto para birimi) karşılığında satıldı.</w:t>
       </w:r>
     </w:p>
     <w:p>
@@ -783,63 +473,7 @@
         <w:rPr>
           <w:rFonts w:ascii="Times New Roman" w:hAnsi="Times New Roman" w:cs="Times New Roman"/>
         </w:rPr>
-        <w:t xml:space="preserve">2020 yılında, sanatçı </w:t>
-      </w:r>
-      <w:proofErr w:type="spellStart"/>
-      <w:r>
-        <w:rPr>
-          <w:rFonts w:ascii="Times New Roman" w:hAnsi="Times New Roman" w:cs="Times New Roman"/>
-        </w:rPr>
-        <w:t>Beeple'ın</w:t>
-      </w:r>
-      <w:proofErr w:type="spellEnd"/>
-      <w:r>
-        <w:rPr>
-          <w:rFonts w:ascii="Times New Roman" w:hAnsi="Times New Roman" w:cs="Times New Roman"/>
-        </w:rPr>
-        <w:t xml:space="preserve"> "Her Gün: İlk 5000 Gün" adlı dijital sanat eseri, </w:t>
-      </w:r>
-      <w:proofErr w:type="spellStart"/>
-      <w:r>
-        <w:rPr>
-          <w:rFonts w:ascii="Times New Roman" w:hAnsi="Times New Roman" w:cs="Times New Roman"/>
-        </w:rPr>
-        <w:t>Christie's</w:t>
-      </w:r>
-      <w:proofErr w:type="spellEnd"/>
-      <w:r>
-        <w:rPr>
-          <w:rFonts w:ascii="Times New Roman" w:hAnsi="Times New Roman" w:cs="Times New Roman"/>
-        </w:rPr>
-        <w:t xml:space="preserve"> müzayede evinde 69 milyon dolara rekor bir fiyata satıldı. Sanat eseri, </w:t>
-      </w:r>
-      <w:proofErr w:type="spellStart"/>
-      <w:r>
-        <w:rPr>
-          <w:rFonts w:ascii="Times New Roman" w:hAnsi="Times New Roman" w:cs="Times New Roman"/>
-        </w:rPr>
-        <w:t>Ethereum</w:t>
-      </w:r>
-      <w:proofErr w:type="spellEnd"/>
-      <w:r>
-        <w:rPr>
-          <w:rFonts w:ascii="Times New Roman" w:hAnsi="Times New Roman" w:cs="Times New Roman"/>
-        </w:rPr>
-        <w:t xml:space="preserve"> blok zincirinde bir NFT ile temsil edildi ve satış, sanat dünyasında </w:t>
-      </w:r>
-      <w:proofErr w:type="spellStart"/>
-      <w:r>
-        <w:rPr>
-          <w:rFonts w:ascii="Times New Roman" w:hAnsi="Times New Roman" w:cs="Times New Roman"/>
-        </w:rPr>
-        <w:t>NFT'lerin</w:t>
-      </w:r>
-      <w:proofErr w:type="spellEnd"/>
-      <w:r>
-        <w:rPr>
-          <w:rFonts w:ascii="Times New Roman" w:hAnsi="Times New Roman" w:cs="Times New Roman"/>
-        </w:rPr>
-        <w:t xml:space="preserve"> kullanımı için bir dönüm noktası oldu.</w:t>
+        <w:t>2020 yılında, sanatçı Beeple'ın "Her Gün: İlk 5000 Gün" adlı dijital sanat eseri, Christie's müzayede evinde 69 milyon dolara rekor bir fiyata satıldı. Sanat eseri, Ethereum blok zincirinde bir NFT ile temsil edildi ve satış, sanat dünyasında NFT'lerin kullanımı için bir dönüm noktası oldu.</w:t>
       </w:r>
     </w:p>
     <w:p>
@@ -853,49 +487,7 @@
         <w:rPr>
           <w:rFonts w:ascii="Times New Roman" w:hAnsi="Times New Roman" w:cs="Times New Roman"/>
         </w:rPr>
-        <w:t xml:space="preserve">O zamandan beri, </w:t>
-      </w:r>
-      <w:proofErr w:type="spellStart"/>
-      <w:r>
-        <w:rPr>
-          <w:rFonts w:ascii="Times New Roman" w:hAnsi="Times New Roman" w:cs="Times New Roman"/>
-        </w:rPr>
-        <w:t>NFT'ler</w:t>
-      </w:r>
-      <w:proofErr w:type="spellEnd"/>
-      <w:r>
-        <w:rPr>
-          <w:rFonts w:ascii="Times New Roman" w:hAnsi="Times New Roman" w:cs="Times New Roman"/>
-        </w:rPr>
-        <w:t xml:space="preserve"> müzik, videolar, </w:t>
-      </w:r>
-      <w:proofErr w:type="spellStart"/>
-      <w:r>
-        <w:rPr>
-          <w:rFonts w:ascii="Times New Roman" w:hAnsi="Times New Roman" w:cs="Times New Roman"/>
-        </w:rPr>
-        <w:t>tweet'ler</w:t>
-      </w:r>
-      <w:proofErr w:type="spellEnd"/>
-      <w:r>
-        <w:rPr>
-          <w:rFonts w:ascii="Times New Roman" w:hAnsi="Times New Roman" w:cs="Times New Roman"/>
-        </w:rPr>
-        <w:t xml:space="preserve"> ve hatta sanal emlak dahil olmak üzere çok çeşitli dijital varlıkları temsil etmek için kullanıldı. </w:t>
-      </w:r>
-      <w:proofErr w:type="spellStart"/>
-      <w:r>
-        <w:rPr>
-          <w:rFonts w:ascii="Times New Roman" w:hAnsi="Times New Roman" w:cs="Times New Roman"/>
-        </w:rPr>
-        <w:t>NFT'lerin</w:t>
-      </w:r>
-      <w:proofErr w:type="spellEnd"/>
-      <w:r>
-        <w:rPr>
-          <w:rFonts w:ascii="Times New Roman" w:hAnsi="Times New Roman" w:cs="Times New Roman"/>
-        </w:rPr>
-        <w:t xml:space="preserve"> potansiyel kullanımları hala araştırılıyor ve gelecekte daha da yenilikçi uygulamalar görmemiz muhtemel.</w:t>
+        <w:t>O zamandan beri, NFT'ler müzik, videolar, tweet'ler ve hatta sanal emlak dahil olmak üzere çok çeşitli dijital varlıkları temsil etmek için kullanıldı. NFT'lerin potansiyel kullanımları hala araştırılıyor ve gelecekte daha da yenilikçi uygulamalar görmemiz muhtemel.</w:t>
       </w:r>
       <w:r>
         <w:rPr>
@@ -911,47 +503,11 @@
           <w:rFonts w:ascii="Times New Roman" w:hAnsi="Times New Roman" w:cs="Times New Roman"/>
         </w:rPr>
       </w:pPr>
-      <w:proofErr w:type="spellStart"/>
-      <w:r>
-        <w:rPr>
-          <w:rFonts w:ascii="Times New Roman" w:hAnsi="Times New Roman" w:cs="Times New Roman"/>
-        </w:rPr>
-        <w:t>NFT'lerin</w:t>
-      </w:r>
-      <w:proofErr w:type="spellEnd"/>
-      <w:r>
-        <w:rPr>
-          <w:rFonts w:ascii="Times New Roman" w:hAnsi="Times New Roman" w:cs="Times New Roman"/>
-        </w:rPr>
-        <w:t xml:space="preserve"> en önemli faydalarından biri, dijital varlıkların sahipliğini ve gerçekliğini doğrulamak için güvenli ve şeffaf bir yol sağlama yetenekleridir. </w:t>
-      </w:r>
-      <w:proofErr w:type="spellStart"/>
-      <w:r>
-        <w:rPr>
-          <w:rFonts w:ascii="Times New Roman" w:hAnsi="Times New Roman" w:cs="Times New Roman"/>
-        </w:rPr>
-        <w:t>NFT'ler</w:t>
-      </w:r>
-      <w:proofErr w:type="spellEnd"/>
-      <w:r>
-        <w:rPr>
-          <w:rFonts w:ascii="Times New Roman" w:hAnsi="Times New Roman" w:cs="Times New Roman"/>
-        </w:rPr>
-        <w:t xml:space="preserve">, tüm işlemlerin kaydını tutan merkezi olmayan bir dijital defter olan bir blok zincirinde saklanır. Bu, </w:t>
-      </w:r>
-      <w:proofErr w:type="spellStart"/>
-      <w:r>
-        <w:rPr>
-          <w:rFonts w:ascii="Times New Roman" w:hAnsi="Times New Roman" w:cs="Times New Roman"/>
-        </w:rPr>
-        <w:t>NFT'lerin</w:t>
-      </w:r>
-      <w:proofErr w:type="spellEnd"/>
-      <w:r>
-        <w:rPr>
-          <w:rFonts w:ascii="Times New Roman" w:hAnsi="Times New Roman" w:cs="Times New Roman"/>
-        </w:rPr>
-        <w:t xml:space="preserve"> kopyalanamayacağı veya taklit edilemeyeceği anlamına gelir ve dijital varlıkların kimliğini doğrulamak için güvenli ve kurcalamaya karşı korumalı bir yol sağlar.</w:t>
+      <w:r>
+        <w:rPr>
+          <w:rFonts w:ascii="Times New Roman" w:hAnsi="Times New Roman" w:cs="Times New Roman"/>
+        </w:rPr>
+        <w:t>NFT'lerin en önemli faydalarından biri, dijital varlıkların sahipliğini ve gerçekliğini doğrulamak için güvenli ve şeffaf bir yol sağlama yetenekleridir. NFT'ler, tüm işlemlerin kaydını tutan merkezi olmayan bir dijital defter olan bir blok zincirinde saklanır. Bu, NFT'lerin kopyalanamayacağı veya taklit edilemeyeceği anlamına gelir ve dijital varlıkların kimliğini doğrulamak için güvenli ve kurcalamaya karşı korumalı bir yol sağlar.</w:t>
       </w:r>
       <w:r>
         <w:rPr>
@@ -959,6 +515,18 @@
         </w:rPr>
         <w:tab/>
       </w:r>
+      <w:r>
+        <w:rPr>
+          <w:rFonts w:ascii="Times New Roman" w:hAnsi="Times New Roman" w:cs="Times New Roman"/>
+        </w:rPr>
+        <w:tab/>
+      </w:r>
+      <w:r>
+        <w:rPr>
+          <w:rFonts w:ascii="Times New Roman" w:hAnsi="Times New Roman" w:cs="Times New Roman"/>
+        </w:rPr>
+        <w:tab/>
+      </w:r>
     </w:p>
     <w:p>
       <w:pPr>
@@ -971,21 +539,7 @@
         <w:rPr>
           <w:rFonts w:ascii="Times New Roman" w:hAnsi="Times New Roman" w:cs="Times New Roman"/>
         </w:rPr>
-        <w:t xml:space="preserve">Genel olarak, </w:t>
-      </w:r>
-      <w:proofErr w:type="spellStart"/>
-      <w:r>
-        <w:rPr>
-          <w:rFonts w:ascii="Times New Roman" w:hAnsi="Times New Roman" w:cs="Times New Roman"/>
-        </w:rPr>
-        <w:t>NFT'lerin</w:t>
-      </w:r>
-      <w:proofErr w:type="spellEnd"/>
-      <w:r>
-        <w:rPr>
-          <w:rFonts w:ascii="Times New Roman" w:hAnsi="Times New Roman" w:cs="Times New Roman"/>
-        </w:rPr>
-        <w:t xml:space="preserve"> yükselişi dijital dünyada yeni bir yaratıcılık ve yenilik çağını ateşledi ve sanatçılara, koleksiyonculara ve içerik oluşturuculara dijital eserlerinden para kazanmaları ve kimliklerini doğrulamaları için yeni fırsatlar sağladı.</w:t>
+        <w:t>Genel olarak, NFT'lerin yükselişi dijital dünyada yeni bir yaratıcılık ve yenilik çağını ateşledi ve sanatçılara, koleksiyonculara ve içerik oluşturuculara dijital eserlerinden para kazanmaları ve kimliklerini doğrulamaları için yeni fırsatlar sağladı.</w:t>
       </w:r>
       <w:r>
         <w:rPr>

--- a/--NFT.docx
+++ b/--NFT.docx
@@ -158,257 +158,319 @@
         </w:rPr>
         <w:t xml:space="preserve"> Kullanımı ve Geleceği</w:t>
       </w:r>
-    </w:p>
-    <w:p>
-      <w:pPr>
-        <w:ind w:firstLine="708"/>
-        <w:rPr>
-          <w:rFonts w:ascii="Times New Roman" w:hAnsi="Times New Roman" w:cs="Times New Roman"/>
-          <w:sz w:val="24"/>
-          <w:szCs w:val="24"/>
-        </w:rPr>
-      </w:pPr>
-      <w:r>
-        <w:rPr>
-          <w:rFonts w:ascii="Times New Roman" w:hAnsi="Times New Roman" w:cs="Times New Roman"/>
-          <w:sz w:val="24"/>
-          <w:szCs w:val="24"/>
-        </w:rPr>
-        <w:t>NFTler</w:t>
-      </w:r>
-      <w:r>
-        <w:rPr>
-          <w:rFonts w:ascii="Times New Roman" w:hAnsi="Times New Roman" w:cs="Times New Roman"/>
-          <w:sz w:val="24"/>
-          <w:szCs w:val="24"/>
-        </w:rPr>
-        <w:t xml:space="preserve">, dijital sanat, müzik, videolar ve hatta tweet'ler dahil olmak üzere çok çeşitli dijital varlıkları temsil edebilir. Her NFT, gerçekliğini ve sahipliğini doğrulayan benzersiz bir dijital imza içerir. Bu, </w:t>
-      </w:r>
-      <w:r>
-        <w:rPr>
-          <w:rFonts w:ascii="Times New Roman" w:hAnsi="Times New Roman" w:cs="Times New Roman"/>
-          <w:sz w:val="24"/>
-          <w:szCs w:val="24"/>
-        </w:rPr>
-        <w:t>NFTler</w:t>
-      </w:r>
-      <w:r>
-        <w:rPr>
-          <w:rFonts w:ascii="Times New Roman" w:hAnsi="Times New Roman" w:cs="Times New Roman"/>
-          <w:sz w:val="24"/>
-          <w:szCs w:val="24"/>
-        </w:rPr>
-        <w:t>i dijital kreasyonlarının kimliğini doğrulamak ve bunlardan para kazanmak için kullanabilen içerik oluşturucular ve koleksiyonerler için güçlü bir araç haline getirir.</w:t>
-      </w:r>
-      <w:r>
-        <w:rPr>
-          <w:rFonts w:ascii="Times New Roman" w:hAnsi="Times New Roman" w:cs="Times New Roman"/>
-          <w:sz w:val="24"/>
-          <w:szCs w:val="24"/>
-        </w:rPr>
-        <w:tab/>
-      </w:r>
-    </w:p>
-    <w:p>
-      <w:pPr>
-        <w:ind w:firstLine="708"/>
-        <w:rPr>
-          <w:rFonts w:ascii="Times New Roman" w:hAnsi="Times New Roman" w:cs="Times New Roman"/>
-          <w:sz w:val="24"/>
-          <w:szCs w:val="24"/>
-        </w:rPr>
-      </w:pPr>
-      <w:r>
-        <w:rPr>
-          <w:rFonts w:ascii="Times New Roman" w:hAnsi="Times New Roman" w:cs="Times New Roman"/>
-          <w:sz w:val="24"/>
-          <w:szCs w:val="24"/>
-        </w:rPr>
-        <w:t>NFTler</w:t>
-      </w:r>
-      <w:r>
-        <w:rPr>
-          <w:rFonts w:ascii="Times New Roman" w:hAnsi="Times New Roman" w:cs="Times New Roman"/>
-          <w:sz w:val="24"/>
-          <w:szCs w:val="24"/>
-        </w:rPr>
-        <w:t xml:space="preserve">, sahiplik ve işlem geçmişini kaydetmenin güvenli ve şeffaf bir yolunu sağlayan </w:t>
-      </w:r>
-      <w:r>
-        <w:rPr>
-          <w:rFonts w:ascii="Times New Roman" w:hAnsi="Times New Roman" w:cs="Times New Roman"/>
-          <w:sz w:val="24"/>
-          <w:szCs w:val="24"/>
-        </w:rPr>
-        <w:t>blok zincir</w:t>
-      </w:r>
-      <w:r>
-        <w:rPr>
-          <w:rFonts w:ascii="Times New Roman" w:hAnsi="Times New Roman" w:cs="Times New Roman"/>
-          <w:sz w:val="24"/>
-          <w:szCs w:val="24"/>
-        </w:rPr>
-        <w:t xml:space="preserve"> teknolojisi kullanılarak oluşturulur. Her NFT, tüm işlemlerin kaydını tutan merkezi olmayan bir dijital defter olan bir blok zincirinde depolanır. Bu, </w:t>
-      </w:r>
-      <w:r>
-        <w:rPr>
-          <w:rFonts w:ascii="Times New Roman" w:hAnsi="Times New Roman" w:cs="Times New Roman"/>
-          <w:sz w:val="24"/>
-          <w:szCs w:val="24"/>
-        </w:rPr>
-        <w:t>NFTler</w:t>
-      </w:r>
-      <w:r>
-        <w:rPr>
-          <w:rFonts w:ascii="Times New Roman" w:hAnsi="Times New Roman" w:cs="Times New Roman"/>
-          <w:sz w:val="24"/>
-          <w:szCs w:val="24"/>
-        </w:rPr>
-        <w:t>in kopyalanamayacağı veya taklit edilemeyeceği anlamına gelir ve mülkiyeti ve orijinalliği doğrulamak için güvenli ve kurcalamaya karşı korumalı bir yol sunar.</w:t>
-      </w:r>
-    </w:p>
-    <w:p>
-      <w:pPr>
-        <w:ind w:firstLine="708"/>
-        <w:rPr>
-          <w:rFonts w:ascii="Times New Roman" w:hAnsi="Times New Roman" w:cs="Times New Roman"/>
-          <w:sz w:val="24"/>
-          <w:szCs w:val="24"/>
-        </w:rPr>
-      </w:pPr>
-      <w:r>
-        <w:rPr>
-          <w:rFonts w:ascii="Times New Roman" w:hAnsi="Times New Roman" w:cs="Times New Roman"/>
-          <w:sz w:val="24"/>
-          <w:szCs w:val="24"/>
-        </w:rPr>
-        <w:t>NFTler</w:t>
-      </w:r>
-      <w:r>
-        <w:rPr>
-          <w:rFonts w:ascii="Times New Roman" w:hAnsi="Times New Roman" w:cs="Times New Roman"/>
-          <w:sz w:val="24"/>
-          <w:szCs w:val="24"/>
-        </w:rPr>
-        <w:t xml:space="preserve">in en önemli faydalarından biri, sanat dünyasını dönüştürme potansiyelleridir. Geçmişte, dijital dosyalar kolayca kopyalanıp paylaşılabildiğinden, dijital sanatçıların çalışmalarından para kazanması zordu. </w:t>
-      </w:r>
-      <w:r>
-        <w:rPr>
-          <w:rFonts w:ascii="Times New Roman" w:hAnsi="Times New Roman" w:cs="Times New Roman"/>
-          <w:sz w:val="24"/>
-          <w:szCs w:val="24"/>
-        </w:rPr>
-        <w:t>NFTler</w:t>
-      </w:r>
-      <w:r>
-        <w:rPr>
-          <w:rFonts w:ascii="Times New Roman" w:hAnsi="Times New Roman" w:cs="Times New Roman"/>
-          <w:sz w:val="24"/>
-          <w:szCs w:val="24"/>
-        </w:rPr>
-        <w:t>, dijital sanatçıların çalışmalarını güvenli, şeffaf ve kimliği doğrulanmış bir şekilde satmaları için bir yol sağlar.</w:t>
-      </w:r>
-    </w:p>
-    <w:p>
-      <w:pPr>
-        <w:ind w:firstLine="708"/>
-        <w:rPr>
-          <w:rFonts w:ascii="Times New Roman" w:hAnsi="Times New Roman" w:cs="Times New Roman"/>
-          <w:sz w:val="24"/>
-          <w:szCs w:val="24"/>
-        </w:rPr>
-      </w:pPr>
-      <w:r>
-        <w:rPr>
-          <w:rFonts w:ascii="Times New Roman" w:hAnsi="Times New Roman" w:cs="Times New Roman"/>
-          <w:sz w:val="24"/>
-          <w:szCs w:val="24"/>
-        </w:rPr>
-        <w:t>NFTler</w:t>
-      </w:r>
-      <w:r>
-        <w:rPr>
-          <w:rFonts w:ascii="Times New Roman" w:hAnsi="Times New Roman" w:cs="Times New Roman"/>
-          <w:sz w:val="24"/>
-          <w:szCs w:val="24"/>
-        </w:rPr>
-        <w:t xml:space="preserve"> ayrıca oyun ve spor gibi diğer sektörlerde de kullanıl</w:t>
-      </w:r>
-      <w:r>
-        <w:rPr>
-          <w:rFonts w:ascii="Times New Roman" w:hAnsi="Times New Roman" w:cs="Times New Roman"/>
-          <w:sz w:val="24"/>
-          <w:szCs w:val="24"/>
-        </w:rPr>
-        <w:t>abilir</w:t>
-      </w:r>
-      <w:r>
-        <w:rPr>
-          <w:rFonts w:ascii="Times New Roman" w:hAnsi="Times New Roman" w:cs="Times New Roman"/>
-          <w:sz w:val="24"/>
-          <w:szCs w:val="24"/>
-        </w:rPr>
-        <w:t xml:space="preserve">. Oyun oynarken </w:t>
-      </w:r>
-      <w:r>
-        <w:rPr>
-          <w:rFonts w:ascii="Times New Roman" w:hAnsi="Times New Roman" w:cs="Times New Roman"/>
-          <w:sz w:val="24"/>
-          <w:szCs w:val="24"/>
-        </w:rPr>
-        <w:t>NFTler</w:t>
-      </w:r>
-      <w:r>
-        <w:rPr>
-          <w:rFonts w:ascii="Times New Roman" w:hAnsi="Times New Roman" w:cs="Times New Roman"/>
-          <w:sz w:val="24"/>
-          <w:szCs w:val="24"/>
-        </w:rPr>
-        <w:t xml:space="preserve">, oyuncular arasında alınıp satılabilen sanal silahlar veya görünümler gibi oyun içi öğeleri temsil edebilir. Sporda, </w:t>
-      </w:r>
-      <w:r>
-        <w:rPr>
-          <w:rFonts w:ascii="Times New Roman" w:hAnsi="Times New Roman" w:cs="Times New Roman"/>
-          <w:sz w:val="24"/>
-          <w:szCs w:val="24"/>
-        </w:rPr>
-        <w:t>NFTler</w:t>
-      </w:r>
-      <w:r>
-        <w:rPr>
-          <w:rFonts w:ascii="Times New Roman" w:hAnsi="Times New Roman" w:cs="Times New Roman"/>
-          <w:sz w:val="24"/>
-          <w:szCs w:val="24"/>
-        </w:rPr>
-        <w:t>, nadir ticari kartlar veya oyunda kullanılan hatıralar gibi koleksiyon öğelerini temsil edebilir.</w:t>
-      </w:r>
-      <w:r>
-        <w:rPr>
-          <w:rFonts w:ascii="Times New Roman" w:hAnsi="Times New Roman" w:cs="Times New Roman"/>
-          <w:sz w:val="24"/>
-          <w:szCs w:val="24"/>
-        </w:rPr>
-        <w:tab/>
-      </w:r>
-    </w:p>
-    <w:p>
-      <w:pPr>
-        <w:rPr>
-          <w:rFonts w:ascii="Times New Roman" w:hAnsi="Times New Roman" w:cs="Times New Roman"/>
+      <w:r>
+        <w:rPr>
+          <w:rFonts w:ascii="Times New Roman" w:eastAsia="Calibri" w:hAnsi="Times New Roman" w:cs="Times New Roman"/>
           <w:b/>
           <w:bCs/>
           <w:sz w:val="24"/>
           <w:szCs w:val="24"/>
         </w:rPr>
-      </w:pPr>
-      <w:r>
-        <w:rPr>
-          <w:rFonts w:ascii="Times New Roman" w:hAnsi="Times New Roman" w:cs="Times New Roman"/>
+        <w:tab/>
+      </w:r>
+      <w:r>
+        <w:rPr>
+          <w:rFonts w:ascii="Times New Roman" w:eastAsia="Calibri" w:hAnsi="Times New Roman" w:cs="Times New Roman"/>
           <w:b/>
           <w:bCs/>
           <w:sz w:val="24"/>
           <w:szCs w:val="24"/>
         </w:rPr>
+        <w:tab/>
+      </w:r>
+      <w:r>
+        <w:rPr>
+          <w:rFonts w:ascii="Times New Roman" w:eastAsia="Calibri" w:hAnsi="Times New Roman" w:cs="Times New Roman"/>
+          <w:b/>
+          <w:bCs/>
+          <w:sz w:val="24"/>
+          <w:szCs w:val="24"/>
+        </w:rPr>
+        <w:tab/>
+      </w:r>
+    </w:p>
+    <w:p>
+      <w:pPr>
+        <w:ind w:firstLine="708"/>
+        <w:rPr>
+          <w:rFonts w:ascii="Times New Roman" w:hAnsi="Times New Roman" w:cs="Times New Roman"/>
+          <w:sz w:val="24"/>
+          <w:szCs w:val="24"/>
+        </w:rPr>
+      </w:pPr>
+      <w:r>
+        <w:rPr>
+          <w:rFonts w:ascii="Times New Roman" w:hAnsi="Times New Roman" w:cs="Times New Roman"/>
+          <w:sz w:val="24"/>
+          <w:szCs w:val="24"/>
+        </w:rPr>
+        <w:t>NFTler</w:t>
+      </w:r>
+      <w:r>
+        <w:rPr>
+          <w:rFonts w:ascii="Times New Roman" w:hAnsi="Times New Roman" w:cs="Times New Roman"/>
+          <w:sz w:val="24"/>
+          <w:szCs w:val="24"/>
+        </w:rPr>
+        <w:t xml:space="preserve">, dijital sanat, müzik, videolar ve hatta tweet'ler dahil olmak üzere çok çeşitli dijital varlıkları temsil edebilir. Her NFT, gerçekliğini ve sahipliğini doğrulayan benzersiz bir dijital imza içerir. Bu, </w:t>
+      </w:r>
+      <w:r>
+        <w:rPr>
+          <w:rFonts w:ascii="Times New Roman" w:hAnsi="Times New Roman" w:cs="Times New Roman"/>
+          <w:sz w:val="24"/>
+          <w:szCs w:val="24"/>
+        </w:rPr>
+        <w:t>NFTler</w:t>
+      </w:r>
+      <w:r>
+        <w:rPr>
+          <w:rFonts w:ascii="Times New Roman" w:hAnsi="Times New Roman" w:cs="Times New Roman"/>
+          <w:sz w:val="24"/>
+          <w:szCs w:val="24"/>
+        </w:rPr>
+        <w:t>i dijital kreasyonlarının kimliğini doğrulamak ve bunlardan para kazanmak için kullanabilen içerik oluşturucular ve koleksiyonerler için güçlü bir araç haline getirir.</w:t>
+      </w:r>
+      <w:r>
+        <w:rPr>
+          <w:rFonts w:ascii="Times New Roman" w:hAnsi="Times New Roman" w:cs="Times New Roman"/>
+          <w:sz w:val="24"/>
+          <w:szCs w:val="24"/>
+        </w:rPr>
+        <w:tab/>
+      </w:r>
+      <w:r>
+        <w:rPr>
+          <w:rFonts w:ascii="Times New Roman" w:hAnsi="Times New Roman" w:cs="Times New Roman"/>
+          <w:sz w:val="24"/>
+          <w:szCs w:val="24"/>
+        </w:rPr>
+        <w:tab/>
+      </w:r>
+      <w:r>
+        <w:rPr>
+          <w:rFonts w:ascii="Times New Roman" w:hAnsi="Times New Roman" w:cs="Times New Roman"/>
+          <w:sz w:val="24"/>
+          <w:szCs w:val="24"/>
+        </w:rPr>
+        <w:tab/>
+      </w:r>
+    </w:p>
+    <w:p>
+      <w:pPr>
+        <w:ind w:firstLine="708"/>
+        <w:rPr>
+          <w:rFonts w:ascii="Times New Roman" w:hAnsi="Times New Roman" w:cs="Times New Roman"/>
+          <w:sz w:val="24"/>
+          <w:szCs w:val="24"/>
+        </w:rPr>
+      </w:pPr>
+      <w:r>
+        <w:rPr>
+          <w:rFonts w:ascii="Times New Roman" w:hAnsi="Times New Roman" w:cs="Times New Roman"/>
+          <w:sz w:val="24"/>
+          <w:szCs w:val="24"/>
+        </w:rPr>
+        <w:t>NFTler</w:t>
+      </w:r>
+      <w:r>
+        <w:rPr>
+          <w:rFonts w:ascii="Times New Roman" w:hAnsi="Times New Roman" w:cs="Times New Roman"/>
+          <w:sz w:val="24"/>
+          <w:szCs w:val="24"/>
+        </w:rPr>
+        <w:t xml:space="preserve">, sahiplik ve işlem geçmişini kaydetmenin güvenli ve şeffaf bir yolunu sağlayan </w:t>
+      </w:r>
+      <w:r>
+        <w:rPr>
+          <w:rFonts w:ascii="Times New Roman" w:hAnsi="Times New Roman" w:cs="Times New Roman"/>
+          <w:sz w:val="24"/>
+          <w:szCs w:val="24"/>
+        </w:rPr>
+        <w:t>blok zincir</w:t>
+      </w:r>
+      <w:r>
+        <w:rPr>
+          <w:rFonts w:ascii="Times New Roman" w:hAnsi="Times New Roman" w:cs="Times New Roman"/>
+          <w:sz w:val="24"/>
+          <w:szCs w:val="24"/>
+        </w:rPr>
+        <w:t xml:space="preserve"> teknolojisi kullanılarak oluşturulur. Her NFT, tüm işlemlerin kaydını tutan merkezi olmayan bir dijital defter olan bir blok zincirinde depolanır. Bu, </w:t>
+      </w:r>
+      <w:r>
+        <w:rPr>
+          <w:rFonts w:ascii="Times New Roman" w:hAnsi="Times New Roman" w:cs="Times New Roman"/>
+          <w:sz w:val="24"/>
+          <w:szCs w:val="24"/>
+        </w:rPr>
+        <w:t>NFTler</w:t>
+      </w:r>
+      <w:r>
+        <w:rPr>
+          <w:rFonts w:ascii="Times New Roman" w:hAnsi="Times New Roman" w:cs="Times New Roman"/>
+          <w:sz w:val="24"/>
+          <w:szCs w:val="24"/>
+        </w:rPr>
+        <w:t>in kopyalanamayacağı veya taklit edilemeyeceği anlamına gelir ve mülkiyeti ve orijinalliği doğrulamak için güvenli ve kurcalamaya karşı korumalı bir yol sunar.</w:t>
+      </w:r>
+      <w:r>
+        <w:rPr>
+          <w:rFonts w:ascii="Times New Roman" w:hAnsi="Times New Roman" w:cs="Times New Roman"/>
+          <w:sz w:val="24"/>
+          <w:szCs w:val="24"/>
+        </w:rPr>
+        <w:tab/>
+      </w:r>
+      <w:r>
+        <w:rPr>
+          <w:rFonts w:ascii="Times New Roman" w:hAnsi="Times New Roman" w:cs="Times New Roman"/>
+          <w:sz w:val="24"/>
+          <w:szCs w:val="24"/>
+        </w:rPr>
+        <w:tab/>
+      </w:r>
+    </w:p>
+    <w:p>
+      <w:pPr>
+        <w:ind w:firstLine="708"/>
+        <w:rPr>
+          <w:rFonts w:ascii="Times New Roman" w:hAnsi="Times New Roman" w:cs="Times New Roman"/>
+          <w:sz w:val="24"/>
+          <w:szCs w:val="24"/>
+        </w:rPr>
+      </w:pPr>
+      <w:r>
+        <w:rPr>
+          <w:rFonts w:ascii="Times New Roman" w:hAnsi="Times New Roman" w:cs="Times New Roman"/>
+          <w:sz w:val="24"/>
+          <w:szCs w:val="24"/>
+        </w:rPr>
+        <w:t>NFTler</w:t>
+      </w:r>
+      <w:r>
+        <w:rPr>
+          <w:rFonts w:ascii="Times New Roman" w:hAnsi="Times New Roman" w:cs="Times New Roman"/>
+          <w:sz w:val="24"/>
+          <w:szCs w:val="24"/>
+        </w:rPr>
+        <w:t xml:space="preserve">in en önemli faydalarından biri, sanat dünyasını dönüştürme potansiyelleridir. Geçmişte, dijital dosyalar kolayca kopyalanıp paylaşılabildiğinden, dijital sanatçıların çalışmalarından para kazanması zordu. </w:t>
+      </w:r>
+      <w:r>
+        <w:rPr>
+          <w:rFonts w:ascii="Times New Roman" w:hAnsi="Times New Roman" w:cs="Times New Roman"/>
+          <w:sz w:val="24"/>
+          <w:szCs w:val="24"/>
+        </w:rPr>
+        <w:t>NFTler</w:t>
+      </w:r>
+      <w:r>
+        <w:rPr>
+          <w:rFonts w:ascii="Times New Roman" w:hAnsi="Times New Roman" w:cs="Times New Roman"/>
+          <w:sz w:val="24"/>
+          <w:szCs w:val="24"/>
+        </w:rPr>
+        <w:t>, dijital sanatçıların çalışmalarını güvenli, şeffaf ve kimliği doğrulanmış bir şekilde satmaları için bir yol sağlar.</w:t>
+      </w:r>
+    </w:p>
+    <w:p>
+      <w:pPr>
+        <w:ind w:firstLine="708"/>
+        <w:rPr>
+          <w:rFonts w:ascii="Times New Roman" w:hAnsi="Times New Roman" w:cs="Times New Roman"/>
+          <w:sz w:val="24"/>
+          <w:szCs w:val="24"/>
+        </w:rPr>
+      </w:pPr>
+      <w:r>
+        <w:rPr>
+          <w:rFonts w:ascii="Times New Roman" w:hAnsi="Times New Roman" w:cs="Times New Roman"/>
+          <w:sz w:val="24"/>
+          <w:szCs w:val="24"/>
+        </w:rPr>
+        <w:t>NFTler</w:t>
+      </w:r>
+      <w:r>
+        <w:rPr>
+          <w:rFonts w:ascii="Times New Roman" w:hAnsi="Times New Roman" w:cs="Times New Roman"/>
+          <w:sz w:val="24"/>
+          <w:szCs w:val="24"/>
+        </w:rPr>
+        <w:t xml:space="preserve"> ayrıca oyun ve spor gibi diğer sektörlerde de kullanıl</w:t>
+      </w:r>
+      <w:r>
+        <w:rPr>
+          <w:rFonts w:ascii="Times New Roman" w:hAnsi="Times New Roman" w:cs="Times New Roman"/>
+          <w:sz w:val="24"/>
+          <w:szCs w:val="24"/>
+        </w:rPr>
+        <w:t>abilir</w:t>
+      </w:r>
+      <w:r>
+        <w:rPr>
+          <w:rFonts w:ascii="Times New Roman" w:hAnsi="Times New Roman" w:cs="Times New Roman"/>
+          <w:sz w:val="24"/>
+          <w:szCs w:val="24"/>
+        </w:rPr>
+        <w:t xml:space="preserve">. Oyun oynarken </w:t>
+      </w:r>
+      <w:r>
+        <w:rPr>
+          <w:rFonts w:ascii="Times New Roman" w:hAnsi="Times New Roman" w:cs="Times New Roman"/>
+          <w:sz w:val="24"/>
+          <w:szCs w:val="24"/>
+        </w:rPr>
+        <w:t>NFTler</w:t>
+      </w:r>
+      <w:r>
+        <w:rPr>
+          <w:rFonts w:ascii="Times New Roman" w:hAnsi="Times New Roman" w:cs="Times New Roman"/>
+          <w:sz w:val="24"/>
+          <w:szCs w:val="24"/>
+        </w:rPr>
+        <w:t xml:space="preserve">, oyuncular arasında alınıp satılabilen sanal silahlar veya görünümler gibi oyun içi öğeleri temsil edebilir. Sporda, </w:t>
+      </w:r>
+      <w:r>
+        <w:rPr>
+          <w:rFonts w:ascii="Times New Roman" w:hAnsi="Times New Roman" w:cs="Times New Roman"/>
+          <w:sz w:val="24"/>
+          <w:szCs w:val="24"/>
+        </w:rPr>
+        <w:t>NFTler</w:t>
+      </w:r>
+      <w:r>
+        <w:rPr>
+          <w:rFonts w:ascii="Times New Roman" w:hAnsi="Times New Roman" w:cs="Times New Roman"/>
+          <w:sz w:val="24"/>
+          <w:szCs w:val="24"/>
+        </w:rPr>
+        <w:t>, nadir ticari kartlar veya oyunda kullanılan hatıralar gibi koleksiyon öğelerini temsil edebilir.</w:t>
+      </w:r>
+      <w:r>
+        <w:rPr>
+          <w:rFonts w:ascii="Times New Roman" w:hAnsi="Times New Roman" w:cs="Times New Roman"/>
+          <w:sz w:val="24"/>
+          <w:szCs w:val="24"/>
+        </w:rPr>
+        <w:tab/>
+      </w:r>
+    </w:p>
+    <w:p>
+      <w:pPr>
+        <w:rPr>
+          <w:rFonts w:ascii="Times New Roman" w:hAnsi="Times New Roman" w:cs="Times New Roman"/>
+          <w:b/>
+          <w:bCs/>
+          <w:sz w:val="24"/>
+          <w:szCs w:val="24"/>
+        </w:rPr>
+      </w:pPr>
+      <w:r>
+        <w:rPr>
+          <w:rFonts w:ascii="Times New Roman" w:hAnsi="Times New Roman" w:cs="Times New Roman"/>
+          <w:b/>
+          <w:bCs/>
+          <w:sz w:val="24"/>
+          <w:szCs w:val="24"/>
+        </w:rPr>
         <w:t>İlk NFTler</w:t>
       </w:r>
     </w:p>
@@ -527,6 +589,18 @@
         </w:rPr>
         <w:tab/>
       </w:r>
+      <w:r>
+        <w:rPr>
+          <w:rFonts w:ascii="Times New Roman" w:hAnsi="Times New Roman" w:cs="Times New Roman"/>
+        </w:rPr>
+        <w:tab/>
+      </w:r>
+      <w:r>
+        <w:rPr>
+          <w:rFonts w:ascii="Times New Roman" w:hAnsi="Times New Roman" w:cs="Times New Roman"/>
+        </w:rPr>
+        <w:tab/>
+      </w:r>
     </w:p>
     <w:p>
       <w:pPr>
@@ -540,6 +614,18 @@
           <w:rFonts w:ascii="Times New Roman" w:hAnsi="Times New Roman" w:cs="Times New Roman"/>
         </w:rPr>
         <w:t>Genel olarak, NFT'lerin yükselişi dijital dünyada yeni bir yaratıcılık ve yenilik çağını ateşledi ve sanatçılara, koleksiyonculara ve içerik oluşturuculara dijital eserlerinden para kazanmaları ve kimliklerini doğrulamaları için yeni fırsatlar sağladı.</w:t>
+      </w:r>
+      <w:r>
+        <w:rPr>
+          <w:rFonts w:ascii="Times New Roman" w:hAnsi="Times New Roman" w:cs="Times New Roman"/>
+        </w:rPr>
+        <w:tab/>
+      </w:r>
+      <w:r>
+        <w:rPr>
+          <w:rFonts w:ascii="Times New Roman" w:hAnsi="Times New Roman" w:cs="Times New Roman"/>
+        </w:rPr>
+        <w:tab/>
       </w:r>
       <w:r>
         <w:rPr>

--- a/--NFT.docx
+++ b/--NFT.docx
@@ -158,319 +158,265 @@
         </w:rPr>
         <w:t xml:space="preserve"> Kullanımı ve Geleceği</w:t>
       </w:r>
-      <w:r>
-        <w:rPr>
-          <w:rFonts w:ascii="Times New Roman" w:eastAsia="Calibri" w:hAnsi="Times New Roman" w:cs="Times New Roman"/>
+    </w:p>
+    <w:p>
+      <w:pPr>
+        <w:ind w:firstLine="708"/>
+        <w:rPr>
+          <w:rFonts w:ascii="Times New Roman" w:hAnsi="Times New Roman" w:cs="Times New Roman"/>
+          <w:sz w:val="24"/>
+          <w:szCs w:val="24"/>
+        </w:rPr>
+      </w:pPr>
+      <w:r>
+        <w:rPr>
+          <w:rFonts w:ascii="Times New Roman" w:hAnsi="Times New Roman" w:cs="Times New Roman"/>
+          <w:sz w:val="24"/>
+          <w:szCs w:val="24"/>
+        </w:rPr>
+        <w:t>NFTler</w:t>
+      </w:r>
+      <w:r>
+        <w:rPr>
+          <w:rFonts w:ascii="Times New Roman" w:hAnsi="Times New Roman" w:cs="Times New Roman"/>
+          <w:sz w:val="24"/>
+          <w:szCs w:val="24"/>
+        </w:rPr>
+        <w:t xml:space="preserve">, dijital sanat, müzik, videolar ve hatta tweet'ler dahil olmak üzere çok çeşitli dijital varlıkları temsil edebilir. Her NFT, gerçekliğini ve sahipliğini doğrulayan benzersiz bir dijital imza içerir. Bu, </w:t>
+      </w:r>
+      <w:r>
+        <w:rPr>
+          <w:rFonts w:ascii="Times New Roman" w:hAnsi="Times New Roman" w:cs="Times New Roman"/>
+          <w:sz w:val="24"/>
+          <w:szCs w:val="24"/>
+        </w:rPr>
+        <w:t>NFTler</w:t>
+      </w:r>
+      <w:r>
+        <w:rPr>
+          <w:rFonts w:ascii="Times New Roman" w:hAnsi="Times New Roman" w:cs="Times New Roman"/>
+          <w:sz w:val="24"/>
+          <w:szCs w:val="24"/>
+        </w:rPr>
+        <w:t>i dijital kreasyonlarının kimliğini doğrulamak ve bunlardan para kazanmak için kullanabilen içerik oluşturucular ve koleksiyonerler için güçlü bir araç haline getirir.</w:t>
+      </w:r>
+      <w:r>
+        <w:rPr>
+          <w:rFonts w:ascii="Times New Roman" w:hAnsi="Times New Roman" w:cs="Times New Roman"/>
+          <w:sz w:val="24"/>
+          <w:szCs w:val="24"/>
+        </w:rPr>
+        <w:tab/>
+      </w:r>
+    </w:p>
+    <w:p>
+      <w:pPr>
+        <w:ind w:firstLine="708"/>
+        <w:rPr>
+          <w:rFonts w:ascii="Times New Roman" w:hAnsi="Times New Roman" w:cs="Times New Roman"/>
+          <w:sz w:val="24"/>
+          <w:szCs w:val="24"/>
+        </w:rPr>
+      </w:pPr>
+      <w:r>
+        <w:rPr>
+          <w:rFonts w:ascii="Times New Roman" w:hAnsi="Times New Roman" w:cs="Times New Roman"/>
+          <w:sz w:val="24"/>
+          <w:szCs w:val="24"/>
+        </w:rPr>
+        <w:t>NFTler</w:t>
+      </w:r>
+      <w:r>
+        <w:rPr>
+          <w:rFonts w:ascii="Times New Roman" w:hAnsi="Times New Roman" w:cs="Times New Roman"/>
+          <w:sz w:val="24"/>
+          <w:szCs w:val="24"/>
+        </w:rPr>
+        <w:t xml:space="preserve">, sahiplik ve işlem geçmişini kaydetmenin güvenli ve şeffaf bir yolunu sağlayan </w:t>
+      </w:r>
+      <w:r>
+        <w:rPr>
+          <w:rFonts w:ascii="Times New Roman" w:hAnsi="Times New Roman" w:cs="Times New Roman"/>
+          <w:sz w:val="24"/>
+          <w:szCs w:val="24"/>
+        </w:rPr>
+        <w:t>blok zincir</w:t>
+      </w:r>
+      <w:r>
+        <w:rPr>
+          <w:rFonts w:ascii="Times New Roman" w:hAnsi="Times New Roman" w:cs="Times New Roman"/>
+          <w:sz w:val="24"/>
+          <w:szCs w:val="24"/>
+        </w:rPr>
+        <w:t xml:space="preserve"> teknolojisi kullanılarak oluşturulur. Her NFT, tüm işlemlerin kaydını tutan merkezi olmayan bir dijital defter olan bir blok zincirinde depolanır. Bu, </w:t>
+      </w:r>
+      <w:r>
+        <w:rPr>
+          <w:rFonts w:ascii="Times New Roman" w:hAnsi="Times New Roman" w:cs="Times New Roman"/>
+          <w:sz w:val="24"/>
+          <w:szCs w:val="24"/>
+        </w:rPr>
+        <w:t>NFTler</w:t>
+      </w:r>
+      <w:r>
+        <w:rPr>
+          <w:rFonts w:ascii="Times New Roman" w:hAnsi="Times New Roman" w:cs="Times New Roman"/>
+          <w:sz w:val="24"/>
+          <w:szCs w:val="24"/>
+        </w:rPr>
+        <w:t>in kopyalanamayacağı veya taklit edilemeyeceği anlamına gelir ve mülkiyeti ve orijinalliği doğrulamak için güvenli ve kurcalamaya karşı korumalı bir yol sunar.</w:t>
+      </w:r>
+      <w:r>
+        <w:rPr>
+          <w:rFonts w:ascii="Times New Roman" w:hAnsi="Times New Roman" w:cs="Times New Roman"/>
+          <w:sz w:val="24"/>
+          <w:szCs w:val="24"/>
+        </w:rPr>
+        <w:tab/>
+      </w:r>
+      <w:r>
+        <w:rPr>
+          <w:rFonts w:ascii="Times New Roman" w:hAnsi="Times New Roman" w:cs="Times New Roman"/>
+          <w:sz w:val="24"/>
+          <w:szCs w:val="24"/>
+        </w:rPr>
+        <w:tab/>
+      </w:r>
+    </w:p>
+    <w:p>
+      <w:pPr>
+        <w:ind w:firstLine="708"/>
+        <w:rPr>
+          <w:rFonts w:ascii="Times New Roman" w:hAnsi="Times New Roman" w:cs="Times New Roman"/>
+          <w:sz w:val="24"/>
+          <w:szCs w:val="24"/>
+        </w:rPr>
+      </w:pPr>
+      <w:r>
+        <w:rPr>
+          <w:rFonts w:ascii="Times New Roman" w:hAnsi="Times New Roman" w:cs="Times New Roman"/>
+          <w:sz w:val="24"/>
+          <w:szCs w:val="24"/>
+        </w:rPr>
+        <w:t>NFTler</w:t>
+      </w:r>
+      <w:r>
+        <w:rPr>
+          <w:rFonts w:ascii="Times New Roman" w:hAnsi="Times New Roman" w:cs="Times New Roman"/>
+          <w:sz w:val="24"/>
+          <w:szCs w:val="24"/>
+        </w:rPr>
+        <w:t xml:space="preserve">in en önemli faydalarından biri, sanat dünyasını dönüştürme potansiyelleridir. Geçmişte, dijital dosyalar kolayca kopyalanıp paylaşılabildiğinden, dijital sanatçıların çalışmalarından para kazanması zordu. </w:t>
+      </w:r>
+      <w:r>
+        <w:rPr>
+          <w:rFonts w:ascii="Times New Roman" w:hAnsi="Times New Roman" w:cs="Times New Roman"/>
+          <w:sz w:val="24"/>
+          <w:szCs w:val="24"/>
+        </w:rPr>
+        <w:t>NFTler</w:t>
+      </w:r>
+      <w:r>
+        <w:rPr>
+          <w:rFonts w:ascii="Times New Roman" w:hAnsi="Times New Roman" w:cs="Times New Roman"/>
+          <w:sz w:val="24"/>
+          <w:szCs w:val="24"/>
+        </w:rPr>
+        <w:t>, dijital sanatçıların çalışmalarını güvenli, şeffaf ve kimliği doğrulanmış bir şekilde satmaları için bir yol sağlar.</w:t>
+      </w:r>
+    </w:p>
+    <w:p>
+      <w:pPr>
+        <w:ind w:firstLine="708"/>
+        <w:rPr>
+          <w:rFonts w:ascii="Times New Roman" w:hAnsi="Times New Roman" w:cs="Times New Roman"/>
+          <w:sz w:val="24"/>
+          <w:szCs w:val="24"/>
+        </w:rPr>
+      </w:pPr>
+      <w:r>
+        <w:rPr>
+          <w:rFonts w:ascii="Times New Roman" w:hAnsi="Times New Roman" w:cs="Times New Roman"/>
+          <w:sz w:val="24"/>
+          <w:szCs w:val="24"/>
+        </w:rPr>
+        <w:t>NFTler</w:t>
+      </w:r>
+      <w:r>
+        <w:rPr>
+          <w:rFonts w:ascii="Times New Roman" w:hAnsi="Times New Roman" w:cs="Times New Roman"/>
+          <w:sz w:val="24"/>
+          <w:szCs w:val="24"/>
+        </w:rPr>
+        <w:t xml:space="preserve"> ayrıca oyun ve spor gibi diğer sektörlerde de kullanıl</w:t>
+      </w:r>
+      <w:r>
+        <w:rPr>
+          <w:rFonts w:ascii="Times New Roman" w:hAnsi="Times New Roman" w:cs="Times New Roman"/>
+          <w:sz w:val="24"/>
+          <w:szCs w:val="24"/>
+        </w:rPr>
+        <w:t>abilir</w:t>
+      </w:r>
+      <w:r>
+        <w:rPr>
+          <w:rFonts w:ascii="Times New Roman" w:hAnsi="Times New Roman" w:cs="Times New Roman"/>
+          <w:sz w:val="24"/>
+          <w:szCs w:val="24"/>
+        </w:rPr>
+        <w:t xml:space="preserve">. Oyun oynarken </w:t>
+      </w:r>
+      <w:r>
+        <w:rPr>
+          <w:rFonts w:ascii="Times New Roman" w:hAnsi="Times New Roman" w:cs="Times New Roman"/>
+          <w:sz w:val="24"/>
+          <w:szCs w:val="24"/>
+        </w:rPr>
+        <w:t>NFTler</w:t>
+      </w:r>
+      <w:r>
+        <w:rPr>
+          <w:rFonts w:ascii="Times New Roman" w:hAnsi="Times New Roman" w:cs="Times New Roman"/>
+          <w:sz w:val="24"/>
+          <w:szCs w:val="24"/>
+        </w:rPr>
+        <w:t xml:space="preserve">, oyuncular arasında alınıp satılabilen sanal silahlar veya görünümler gibi oyun içi öğeleri temsil edebilir. Sporda, </w:t>
+      </w:r>
+      <w:r>
+        <w:rPr>
+          <w:rFonts w:ascii="Times New Roman" w:hAnsi="Times New Roman" w:cs="Times New Roman"/>
+          <w:sz w:val="24"/>
+          <w:szCs w:val="24"/>
+        </w:rPr>
+        <w:t>NFTler</w:t>
+      </w:r>
+      <w:r>
+        <w:rPr>
+          <w:rFonts w:ascii="Times New Roman" w:hAnsi="Times New Roman" w:cs="Times New Roman"/>
+          <w:sz w:val="24"/>
+          <w:szCs w:val="24"/>
+        </w:rPr>
+        <w:t>, nadir ticari kartlar veya oyunda kullanılan hatıralar gibi koleksiyon öğelerini temsil edebilir.</w:t>
+      </w:r>
+    </w:p>
+    <w:p>
+      <w:pPr>
+        <w:rPr>
+          <w:rFonts w:ascii="Times New Roman" w:hAnsi="Times New Roman" w:cs="Times New Roman"/>
           <w:b/>
           <w:bCs/>
           <w:sz w:val="24"/>
           <w:szCs w:val="24"/>
         </w:rPr>
-        <w:tab/>
-      </w:r>
-      <w:r>
-        <w:rPr>
-          <w:rFonts w:ascii="Times New Roman" w:eastAsia="Calibri" w:hAnsi="Times New Roman" w:cs="Times New Roman"/>
+      </w:pPr>
+      <w:r>
+        <w:rPr>
+          <w:rFonts w:ascii="Times New Roman" w:hAnsi="Times New Roman" w:cs="Times New Roman"/>
           <w:b/>
           <w:bCs/>
           <w:sz w:val="24"/>
           <w:szCs w:val="24"/>
         </w:rPr>
-        <w:tab/>
-      </w:r>
-      <w:r>
-        <w:rPr>
-          <w:rFonts w:ascii="Times New Roman" w:eastAsia="Calibri" w:hAnsi="Times New Roman" w:cs="Times New Roman"/>
-          <w:b/>
-          <w:bCs/>
-          <w:sz w:val="24"/>
-          <w:szCs w:val="24"/>
-        </w:rPr>
-        <w:tab/>
-      </w:r>
-    </w:p>
-    <w:p>
-      <w:pPr>
-        <w:ind w:firstLine="708"/>
-        <w:rPr>
-          <w:rFonts w:ascii="Times New Roman" w:hAnsi="Times New Roman" w:cs="Times New Roman"/>
-          <w:sz w:val="24"/>
-          <w:szCs w:val="24"/>
-        </w:rPr>
-      </w:pPr>
-      <w:r>
-        <w:rPr>
-          <w:rFonts w:ascii="Times New Roman" w:hAnsi="Times New Roman" w:cs="Times New Roman"/>
-          <w:sz w:val="24"/>
-          <w:szCs w:val="24"/>
-        </w:rPr>
-        <w:t>NFTler</w:t>
-      </w:r>
-      <w:r>
-        <w:rPr>
-          <w:rFonts w:ascii="Times New Roman" w:hAnsi="Times New Roman" w:cs="Times New Roman"/>
-          <w:sz w:val="24"/>
-          <w:szCs w:val="24"/>
-        </w:rPr>
-        <w:t xml:space="preserve">, dijital sanat, müzik, videolar ve hatta tweet'ler dahil olmak üzere çok çeşitli dijital varlıkları temsil edebilir. Her NFT, gerçekliğini ve sahipliğini doğrulayan benzersiz bir dijital imza içerir. Bu, </w:t>
-      </w:r>
-      <w:r>
-        <w:rPr>
-          <w:rFonts w:ascii="Times New Roman" w:hAnsi="Times New Roman" w:cs="Times New Roman"/>
-          <w:sz w:val="24"/>
-          <w:szCs w:val="24"/>
-        </w:rPr>
-        <w:t>NFTler</w:t>
-      </w:r>
-      <w:r>
-        <w:rPr>
-          <w:rFonts w:ascii="Times New Roman" w:hAnsi="Times New Roman" w:cs="Times New Roman"/>
-          <w:sz w:val="24"/>
-          <w:szCs w:val="24"/>
-        </w:rPr>
-        <w:t>i dijital kreasyonlarının kimliğini doğrulamak ve bunlardan para kazanmak için kullanabilen içerik oluşturucular ve koleksiyonerler için güçlü bir araç haline getirir.</w:t>
-      </w:r>
-      <w:r>
-        <w:rPr>
-          <w:rFonts w:ascii="Times New Roman" w:hAnsi="Times New Roman" w:cs="Times New Roman"/>
-          <w:sz w:val="24"/>
-          <w:szCs w:val="24"/>
-        </w:rPr>
-        <w:tab/>
-      </w:r>
-      <w:r>
-        <w:rPr>
-          <w:rFonts w:ascii="Times New Roman" w:hAnsi="Times New Roman" w:cs="Times New Roman"/>
-          <w:sz w:val="24"/>
-          <w:szCs w:val="24"/>
-        </w:rPr>
-        <w:tab/>
-      </w:r>
-      <w:r>
-        <w:rPr>
-          <w:rFonts w:ascii="Times New Roman" w:hAnsi="Times New Roman" w:cs="Times New Roman"/>
-          <w:sz w:val="24"/>
-          <w:szCs w:val="24"/>
-        </w:rPr>
-        <w:tab/>
-      </w:r>
-    </w:p>
-    <w:p>
-      <w:pPr>
-        <w:ind w:firstLine="708"/>
-        <w:rPr>
-          <w:rFonts w:ascii="Times New Roman" w:hAnsi="Times New Roman" w:cs="Times New Roman"/>
-          <w:sz w:val="24"/>
-          <w:szCs w:val="24"/>
-        </w:rPr>
-      </w:pPr>
-      <w:r>
-        <w:rPr>
-          <w:rFonts w:ascii="Times New Roman" w:hAnsi="Times New Roman" w:cs="Times New Roman"/>
-          <w:sz w:val="24"/>
-          <w:szCs w:val="24"/>
-        </w:rPr>
-        <w:t>NFTler</w:t>
-      </w:r>
-      <w:r>
-        <w:rPr>
-          <w:rFonts w:ascii="Times New Roman" w:hAnsi="Times New Roman" w:cs="Times New Roman"/>
-          <w:sz w:val="24"/>
-          <w:szCs w:val="24"/>
-        </w:rPr>
-        <w:t xml:space="preserve">, sahiplik ve işlem geçmişini kaydetmenin güvenli ve şeffaf bir yolunu sağlayan </w:t>
-      </w:r>
-      <w:r>
-        <w:rPr>
-          <w:rFonts w:ascii="Times New Roman" w:hAnsi="Times New Roman" w:cs="Times New Roman"/>
-          <w:sz w:val="24"/>
-          <w:szCs w:val="24"/>
-        </w:rPr>
-        <w:t>blok zincir</w:t>
-      </w:r>
-      <w:r>
-        <w:rPr>
-          <w:rFonts w:ascii="Times New Roman" w:hAnsi="Times New Roman" w:cs="Times New Roman"/>
-          <w:sz w:val="24"/>
-          <w:szCs w:val="24"/>
-        </w:rPr>
-        <w:t xml:space="preserve"> teknolojisi kullanılarak oluşturulur. Her NFT, tüm işlemlerin kaydını tutan merkezi olmayan bir dijital defter olan bir blok zincirinde depolanır. Bu, </w:t>
-      </w:r>
-      <w:r>
-        <w:rPr>
-          <w:rFonts w:ascii="Times New Roman" w:hAnsi="Times New Roman" w:cs="Times New Roman"/>
-          <w:sz w:val="24"/>
-          <w:szCs w:val="24"/>
-        </w:rPr>
-        <w:t>NFTler</w:t>
-      </w:r>
-      <w:r>
-        <w:rPr>
-          <w:rFonts w:ascii="Times New Roman" w:hAnsi="Times New Roman" w:cs="Times New Roman"/>
-          <w:sz w:val="24"/>
-          <w:szCs w:val="24"/>
-        </w:rPr>
-        <w:t>in kopyalanamayacağı veya taklit edilemeyeceği anlamına gelir ve mülkiyeti ve orijinalliği doğrulamak için güvenli ve kurcalamaya karşı korumalı bir yol sunar.</w:t>
-      </w:r>
-      <w:r>
-        <w:rPr>
-          <w:rFonts w:ascii="Times New Roman" w:hAnsi="Times New Roman" w:cs="Times New Roman"/>
-          <w:sz w:val="24"/>
-          <w:szCs w:val="24"/>
-        </w:rPr>
-        <w:tab/>
-      </w:r>
-      <w:r>
-        <w:rPr>
-          <w:rFonts w:ascii="Times New Roman" w:hAnsi="Times New Roman" w:cs="Times New Roman"/>
-          <w:sz w:val="24"/>
-          <w:szCs w:val="24"/>
-        </w:rPr>
-        <w:tab/>
-      </w:r>
-    </w:p>
-    <w:p>
-      <w:pPr>
-        <w:ind w:firstLine="708"/>
-        <w:rPr>
-          <w:rFonts w:ascii="Times New Roman" w:hAnsi="Times New Roman" w:cs="Times New Roman"/>
-          <w:sz w:val="24"/>
-          <w:szCs w:val="24"/>
-        </w:rPr>
-      </w:pPr>
-      <w:r>
-        <w:rPr>
-          <w:rFonts w:ascii="Times New Roman" w:hAnsi="Times New Roman" w:cs="Times New Roman"/>
-          <w:sz w:val="24"/>
-          <w:szCs w:val="24"/>
-        </w:rPr>
-        <w:t>NFTler</w:t>
-      </w:r>
-      <w:r>
-        <w:rPr>
-          <w:rFonts w:ascii="Times New Roman" w:hAnsi="Times New Roman" w:cs="Times New Roman"/>
-          <w:sz w:val="24"/>
-          <w:szCs w:val="24"/>
-        </w:rPr>
-        <w:t xml:space="preserve">in en önemli faydalarından biri, sanat dünyasını dönüştürme potansiyelleridir. Geçmişte, dijital dosyalar kolayca kopyalanıp paylaşılabildiğinden, dijital sanatçıların çalışmalarından para kazanması zordu. </w:t>
-      </w:r>
-      <w:r>
-        <w:rPr>
-          <w:rFonts w:ascii="Times New Roman" w:hAnsi="Times New Roman" w:cs="Times New Roman"/>
-          <w:sz w:val="24"/>
-          <w:szCs w:val="24"/>
-        </w:rPr>
-        <w:t>NFTler</w:t>
-      </w:r>
-      <w:r>
-        <w:rPr>
-          <w:rFonts w:ascii="Times New Roman" w:hAnsi="Times New Roman" w:cs="Times New Roman"/>
-          <w:sz w:val="24"/>
-          <w:szCs w:val="24"/>
-        </w:rPr>
-        <w:t>, dijital sanatçıların çalışmalarını güvenli, şeffaf ve kimliği doğrulanmış bir şekilde satmaları için bir yol sağlar.</w:t>
-      </w:r>
-    </w:p>
-    <w:p>
-      <w:pPr>
-        <w:ind w:firstLine="708"/>
-        <w:rPr>
-          <w:rFonts w:ascii="Times New Roman" w:hAnsi="Times New Roman" w:cs="Times New Roman"/>
-          <w:sz w:val="24"/>
-          <w:szCs w:val="24"/>
-        </w:rPr>
-      </w:pPr>
-      <w:r>
-        <w:rPr>
-          <w:rFonts w:ascii="Times New Roman" w:hAnsi="Times New Roman" w:cs="Times New Roman"/>
-          <w:sz w:val="24"/>
-          <w:szCs w:val="24"/>
-        </w:rPr>
-        <w:t>NFTler</w:t>
-      </w:r>
-      <w:r>
-        <w:rPr>
-          <w:rFonts w:ascii="Times New Roman" w:hAnsi="Times New Roman" w:cs="Times New Roman"/>
-          <w:sz w:val="24"/>
-          <w:szCs w:val="24"/>
-        </w:rPr>
-        <w:t xml:space="preserve"> ayrıca oyun ve spor gibi diğer sektörlerde de kullanıl</w:t>
-      </w:r>
-      <w:r>
-        <w:rPr>
-          <w:rFonts w:ascii="Times New Roman" w:hAnsi="Times New Roman" w:cs="Times New Roman"/>
-          <w:sz w:val="24"/>
-          <w:szCs w:val="24"/>
-        </w:rPr>
-        <w:t>abilir</w:t>
-      </w:r>
-      <w:r>
-        <w:rPr>
-          <w:rFonts w:ascii="Times New Roman" w:hAnsi="Times New Roman" w:cs="Times New Roman"/>
-          <w:sz w:val="24"/>
-          <w:szCs w:val="24"/>
-        </w:rPr>
-        <w:t xml:space="preserve">. Oyun oynarken </w:t>
-      </w:r>
-      <w:r>
-        <w:rPr>
-          <w:rFonts w:ascii="Times New Roman" w:hAnsi="Times New Roman" w:cs="Times New Roman"/>
-          <w:sz w:val="24"/>
-          <w:szCs w:val="24"/>
-        </w:rPr>
-        <w:t>NFTler</w:t>
-      </w:r>
-      <w:r>
-        <w:rPr>
-          <w:rFonts w:ascii="Times New Roman" w:hAnsi="Times New Roman" w:cs="Times New Roman"/>
-          <w:sz w:val="24"/>
-          <w:szCs w:val="24"/>
-        </w:rPr>
-        <w:t xml:space="preserve">, oyuncular arasında alınıp satılabilen sanal silahlar veya görünümler gibi oyun içi öğeleri temsil edebilir. Sporda, </w:t>
-      </w:r>
-      <w:r>
-        <w:rPr>
-          <w:rFonts w:ascii="Times New Roman" w:hAnsi="Times New Roman" w:cs="Times New Roman"/>
-          <w:sz w:val="24"/>
-          <w:szCs w:val="24"/>
-        </w:rPr>
-        <w:t>NFTler</w:t>
-      </w:r>
-      <w:r>
-        <w:rPr>
-          <w:rFonts w:ascii="Times New Roman" w:hAnsi="Times New Roman" w:cs="Times New Roman"/>
-          <w:sz w:val="24"/>
-          <w:szCs w:val="24"/>
-        </w:rPr>
-        <w:t>, nadir ticari kartlar veya oyunda kullanılan hatıralar gibi koleksiyon öğelerini temsil edebilir.</w:t>
-      </w:r>
-      <w:r>
-        <w:rPr>
-          <w:rFonts w:ascii="Times New Roman" w:hAnsi="Times New Roman" w:cs="Times New Roman"/>
-          <w:sz w:val="24"/>
-          <w:szCs w:val="24"/>
-        </w:rPr>
-        <w:tab/>
-      </w:r>
-    </w:p>
-    <w:p>
-      <w:pPr>
-        <w:rPr>
-          <w:rFonts w:ascii="Times New Roman" w:hAnsi="Times New Roman" w:cs="Times New Roman"/>
-          <w:b/>
-          <w:bCs/>
-          <w:sz w:val="24"/>
-          <w:szCs w:val="24"/>
-        </w:rPr>
-      </w:pPr>
-      <w:r>
-        <w:rPr>
-          <w:rFonts w:ascii="Times New Roman" w:hAnsi="Times New Roman" w:cs="Times New Roman"/>
-          <w:b/>
-          <w:bCs/>
-          <w:sz w:val="24"/>
-          <w:szCs w:val="24"/>
-        </w:rPr>
         <w:t>İlk NFTler</w:t>
       </w:r>
     </w:p>
@@ -551,12 +497,6 @@
         </w:rPr>
         <w:t>O zamandan beri, NFT'ler müzik, videolar, tweet'ler ve hatta sanal emlak dahil olmak üzere çok çeşitli dijital varlıkları temsil etmek için kullanıldı. NFT'lerin potansiyel kullanımları hala araştırılıyor ve gelecekte daha da yenilikçi uygulamalar görmemiz muhtemel.</w:t>
       </w:r>
-      <w:r>
-        <w:rPr>
-          <w:rFonts w:ascii="Times New Roman" w:hAnsi="Times New Roman" w:cs="Times New Roman"/>
-        </w:rPr>
-        <w:tab/>
-      </w:r>
     </w:p>
     <w:p>
       <w:pPr>
@@ -571,36 +511,6 @@
         </w:rPr>
         <w:t>NFT'lerin en önemli faydalarından biri, dijital varlıkların sahipliğini ve gerçekliğini doğrulamak için güvenli ve şeffaf bir yol sağlama yetenekleridir. NFT'ler, tüm işlemlerin kaydını tutan merkezi olmayan bir dijital defter olan bir blok zincirinde saklanır. Bu, NFT'lerin kopyalanamayacağı veya taklit edilemeyeceği anlamına gelir ve dijital varlıkların kimliğini doğrulamak için güvenli ve kurcalamaya karşı korumalı bir yol sağlar.</w:t>
       </w:r>
-      <w:r>
-        <w:rPr>
-          <w:rFonts w:ascii="Times New Roman" w:hAnsi="Times New Roman" w:cs="Times New Roman"/>
-        </w:rPr>
-        <w:tab/>
-      </w:r>
-      <w:r>
-        <w:rPr>
-          <w:rFonts w:ascii="Times New Roman" w:hAnsi="Times New Roman" w:cs="Times New Roman"/>
-        </w:rPr>
-        <w:tab/>
-      </w:r>
-      <w:r>
-        <w:rPr>
-          <w:rFonts w:ascii="Times New Roman" w:hAnsi="Times New Roman" w:cs="Times New Roman"/>
-        </w:rPr>
-        <w:tab/>
-      </w:r>
-      <w:r>
-        <w:rPr>
-          <w:rFonts w:ascii="Times New Roman" w:hAnsi="Times New Roman" w:cs="Times New Roman"/>
-        </w:rPr>
-        <w:tab/>
-      </w:r>
-      <w:r>
-        <w:rPr>
-          <w:rFonts w:ascii="Times New Roman" w:hAnsi="Times New Roman" w:cs="Times New Roman"/>
-        </w:rPr>
-        <w:tab/>
-      </w:r>
     </w:p>
     <w:p>
       <w:pPr>
@@ -615,26 +525,7 @@
         </w:rPr>
         <w:t>Genel olarak, NFT'lerin yükselişi dijital dünyada yeni bir yaratıcılık ve yenilik çağını ateşledi ve sanatçılara, koleksiyonculara ve içerik oluşturuculara dijital eserlerinden para kazanmaları ve kimliklerini doğrulamaları için yeni fırsatlar sağladı.</w:t>
       </w:r>
-      <w:r>
-        <w:rPr>
-          <w:rFonts w:ascii="Times New Roman" w:hAnsi="Times New Roman" w:cs="Times New Roman"/>
-        </w:rPr>
-        <w:tab/>
-      </w:r>
-      <w:r>
-        <w:rPr>
-          <w:rFonts w:ascii="Times New Roman" w:hAnsi="Times New Roman" w:cs="Times New Roman"/>
-        </w:rPr>
-        <w:tab/>
-      </w:r>
-      <w:r>
-        <w:rPr>
-          <w:rFonts w:ascii="Times New Roman" w:hAnsi="Times New Roman" w:cs="Times New Roman"/>
-        </w:rPr>
-        <w:tab/>
-      </w:r>
-    </w:p>
-    <w:p/>
+    </w:p>
     <w:sectPr>
       <w:pgSz w:w="11906" w:h="16838"/>
       <w:pgMar w:top="1417" w:right="1417" w:bottom="1417" w:left="1417" w:header="708" w:footer="708" w:gutter="0"/>
@@ -1237,13 +1128,13 @@
       <w14:ligatures w14:val="none"/>
     </w:rPr>
   </w:style>
-  <w:style w:type="character" w:default="1" w:styleId="VarsaylanParagrafYazTipi">
+  <w:style w:type="character" w:default="1" w:styleId="DefaultParagraphFont">
     <w:name w:val="Default Paragraph Font"/>
     <w:uiPriority w:val="1"/>
     <w:semiHidden/>
     <w:unhideWhenUsed/>
   </w:style>
-  <w:style w:type="table" w:default="1" w:styleId="NormalTablo">
+  <w:style w:type="table" w:default="1" w:styleId="TableNormal">
     <w:name w:val="Normal Table"/>
     <w:uiPriority w:val="99"/>
     <w:semiHidden/>
@@ -1258,13 +1149,13 @@
       </w:tblCellMar>
     </w:tblPr>
   </w:style>
-  <w:style w:type="numbering" w:default="1" w:styleId="ListeYok">
+  <w:style w:type="numbering" w:default="1" w:styleId="NoList">
     <w:name w:val="No List"/>
     <w:uiPriority w:val="99"/>
     <w:semiHidden/>
     <w:unhideWhenUsed/>
   </w:style>
-  <w:style w:type="paragraph" w:styleId="ListeParagraf">
+  <w:style w:type="paragraph" w:styleId="ListParagraph">
     <w:name w:val="List Paragraph"/>
     <w:basedOn w:val="Normal"/>
     <w:uiPriority w:val="34"/>

--- a/--NFT.docx
+++ b/--NFT.docx
@@ -1,9 +1,14 @@
 
 <file path=word/document.xml><?xml version="1.0" encoding="utf-8"?>
-<w:document xmlns:wpc="http://schemas.microsoft.com/office/word/2010/wordprocessingCanvas" xmlns:cx="http://schemas.microsoft.com/office/drawing/2014/chartex" xmlns:cx1="http://schemas.microsoft.com/office/drawing/2015/9/8/chartex" xmlns:cx2="http://schemas.microsoft.com/office/drawing/2015/10/21/chartex" xmlns:cx3="http://schemas.microsoft.com/office/drawing/2016/5/9/chartex" xmlns:cx4="http://schemas.microsoft.com/office/drawing/2016/5/10/chartex" xmlns:cx5="http://schemas.microsoft.com/office/drawing/2016/5/11/chartex" xmlns:cx6="http://schemas.microsoft.com/office/drawing/2016/5/12/chartex" xmlns:cx7="http://schemas.microsoft.com/office/drawing/2016/5/13/chartex" xmlns:cx8="http://schemas.microsoft.com/office/drawing/2016/5/14/chartex" xmlns:mc="http://schemas.openxmlformats.org/markup-compatibility/2006" xmlns:aink="http://schemas.microsoft.com/office/drawing/2016/ink" xmlns:am3d="http://schemas.microsoft.com/office/drawing/2017/model3d" xmlns:o="urn:schemas-microsoft-com:office:office" xmlns:oel="http://schemas.microsoft.com/office/2019/extlst" xmlns:r="http://schemas.openxmlformats.org/officeDocument/2006/relationships" xmlns:m="http://schemas.openxmlformats.org/officeDocument/2006/math" xmlns:v="urn:schemas-microsoft-com:vml" xmlns:wp14="http://schemas.microsoft.com/office/word/2010/wordprocessingDrawing" xmlns:wp="http://schemas.openxmlformats.org/drawingml/2006/wordprocessingDrawing" xmlns:w10="urn:schemas-microsoft-com:office:word" xmlns:w="http://schemas.openxmlformats.org/wordprocessingml/2006/main" xmlns:w14="http://schemas.microsoft.com/office/word/2010/wordml" xmlns:w15="http://schemas.microsoft.com/office/word/2012/wordml" xmlns:w16cex="http://schemas.microsoft.com/office/word/2018/wordml/cex" xmlns:w16cid="http://schemas.microsoft.com/office/word/2016/wordml/cid" xmlns:w16="http://schemas.microsoft.com/office/word/2018/wordml" xmlns:w16du="http://schemas.microsoft.com/office/word/2023/wordml/word16du" xmlns:w16sdtdh="http://schemas.microsoft.com/office/word/2020/wordml/sdtdatahash" xmlns:w16se="http://schemas.microsoft.com/office/word/2015/wordml/symex" xmlns:wpg="http://schemas.microsoft.com/office/word/2010/wordprocessingGroup" xmlns:wpi="http://schemas.microsoft.com/office/word/2010/wordprocessingInk" xmlns:wne="http://schemas.microsoft.com/office/word/2006/wordml" xmlns:wps="http://schemas.microsoft.com/office/word/2010/wordprocessingShape" mc:Ignorable="w14 w15 w16se w16cid w16 w16cex w16sdtdh wp14">
+<w:document xmlns:wpc="http://schemas.microsoft.com/office/word/2010/wordprocessingCanvas" xmlns:cx="http://schemas.microsoft.com/office/drawing/2014/chartex" xmlns:mc="http://schemas.openxmlformats.org/markup-compatibility/2006" xmlns:o="urn:schemas-microsoft-com:office:office" xmlns:r="http://schemas.openxmlformats.org/officeDocument/2006/relationships" xmlns:m="http://schemas.openxmlformats.org/officeDocument/2006/math" xmlns:v="urn:schemas-microsoft-com:vml" xmlns:wp14="http://schemas.microsoft.com/office/word/2010/wordprocessingDrawing" xmlns:wp="http://schemas.openxmlformats.org/drawingml/2006/wordprocessingDrawing" xmlns:w10="urn:schemas-microsoft-com:office:word" xmlns:w="http://schemas.openxmlformats.org/wordprocessingml/2006/main" xmlns:w14="http://schemas.microsoft.com/office/word/2010/wordml" xmlns:w15="http://schemas.microsoft.com/office/word/2012/wordml" xmlns:w16se="http://schemas.microsoft.com/office/word/2015/wordml/symex" xmlns:wpg="http://schemas.microsoft.com/office/word/2010/wordprocessingGroup" xmlns:wpi="http://schemas.microsoft.com/office/word/2010/wordprocessingInk" xmlns:wne="http://schemas.microsoft.com/office/word/2006/wordml" xmlns:wps="http://schemas.microsoft.com/office/word/2010/wordprocessingShape" mc:Ignorable="w14 w15 w16se wp14">
   <w:body>
     <w:p>
       <w:pPr>
+        <w:rPr>
+          <w:rFonts w:ascii="Times New Roman" w:hAnsi="Times New Roman" w:cs="Times New Roman"/>
+        </w:rPr>
+      </w:pPr>
+      <w:r>
         <w:rPr>
           <w:rFonts w:ascii="Times New Roman" w:eastAsia="Calibri" w:hAnsi="Times New Roman" w:cs="Times New Roman"/>
           <w:b/>
@@ -11,6 +16,108 @@
           <w:sz w:val="24"/>
           <w:szCs w:val="24"/>
         </w:rPr>
+        <w:t>NFT Nedir?</w:t>
+      </w:r>
+      <w:bookmarkStart w:id="0" w:name="_GoBack"/>
+      <w:bookmarkEnd w:id="0"/>
+    </w:p>
+    <w:p>
+      <w:pPr>
+        <w:ind w:firstLine="708"/>
+        <w:rPr>
+          <w:rFonts w:ascii="Times New Roman" w:hAnsi="Times New Roman" w:cs="Times New Roman"/>
+          <w:sz w:val="24"/>
+          <w:szCs w:val="24"/>
+        </w:rPr>
+      </w:pPr>
+      <w:r>
+        <w:rPr>
+          <w:rFonts w:ascii="Times New Roman" w:hAnsi="Times New Roman" w:cs="Times New Roman"/>
+          <w:sz w:val="24"/>
+          <w:szCs w:val="24"/>
+        </w:rPr>
+        <w:t>NFT</w:t>
+      </w:r>
+      <w:r>
+        <w:rPr>
+          <w:rFonts w:ascii="Times New Roman" w:hAnsi="Times New Roman" w:cs="Times New Roman"/>
+          <w:sz w:val="24"/>
+          <w:szCs w:val="24"/>
+        </w:rPr>
+        <w:t xml:space="preserve"> veya </w:t>
+      </w:r>
+      <w:r>
+        <w:rPr>
+          <w:rFonts w:ascii="Times New Roman" w:hAnsi="Times New Roman" w:cs="Times New Roman"/>
+          <w:sz w:val="24"/>
+          <w:szCs w:val="24"/>
+        </w:rPr>
+        <w:t xml:space="preserve">değiştirilemeyen </w:t>
+      </w:r>
+      <w:r>
+        <w:rPr>
+          <w:rFonts w:ascii="Times New Roman" w:hAnsi="Times New Roman" w:cs="Times New Roman"/>
+          <w:sz w:val="24"/>
+          <w:szCs w:val="24"/>
+        </w:rPr>
+        <w:t>jetonlar</w:t>
+      </w:r>
+      <w:r>
+        <w:rPr>
+          <w:rFonts w:ascii="Times New Roman" w:hAnsi="Times New Roman" w:cs="Times New Roman"/>
+          <w:sz w:val="24"/>
+          <w:szCs w:val="24"/>
+        </w:rPr>
+        <w:t>(</w:t>
+      </w:r>
+      <w:r>
+        <w:rPr>
+          <w:rFonts w:ascii="Times New Roman" w:hAnsi="Times New Roman" w:cs="Times New Roman"/>
+          <w:sz w:val="24"/>
+          <w:szCs w:val="24"/>
+        </w:rPr>
+        <w:t>non-fungible tokens</w:t>
+      </w:r>
+      <w:r>
+        <w:rPr>
+          <w:rFonts w:ascii="Times New Roman" w:hAnsi="Times New Roman" w:cs="Times New Roman"/>
+          <w:sz w:val="24"/>
+          <w:szCs w:val="24"/>
+        </w:rPr>
+        <w:t>)</w:t>
+      </w:r>
+      <w:r>
+        <w:rPr>
+          <w:rFonts w:ascii="Times New Roman" w:hAnsi="Times New Roman" w:cs="Times New Roman"/>
+          <w:sz w:val="24"/>
+          <w:szCs w:val="24"/>
+        </w:rPr>
+        <w:t xml:space="preserve">, benzersiz olan ve eşit değerde başka bir şeyle değiştirilemeyen dijital varlıklardır. Değiştirilebilir olan ve aynı değere sahip diğer kripto para birimleriyle değiştirilebilen kripto para birimlerinin aksine, </w:t>
+      </w:r>
+      <w:r>
+        <w:rPr>
+          <w:rFonts w:ascii="Times New Roman" w:hAnsi="Times New Roman" w:cs="Times New Roman"/>
+          <w:sz w:val="24"/>
+          <w:szCs w:val="24"/>
+        </w:rPr>
+        <w:t>NFTler</w:t>
+      </w:r>
+      <w:r>
+        <w:rPr>
+          <w:rFonts w:ascii="Times New Roman" w:hAnsi="Times New Roman" w:cs="Times New Roman"/>
+          <w:sz w:val="24"/>
+          <w:szCs w:val="24"/>
+        </w:rPr>
+        <w:t xml:space="preserve"> bir blok zincirinde depolanan türünün tek örneği dijital varlıklardır.</w:t>
+      </w:r>
+    </w:p>
+    <w:p>
+      <w:pPr>
+        <w:rPr>
+          <w:rFonts w:ascii="Times New Roman" w:hAnsi="Times New Roman" w:cs="Times New Roman"/>
+          <w:sz w:val="24"/>
+          <w:szCs w:val="24"/>
+        </w:rPr>
       </w:pPr>
       <w:r>
         <w:rPr>
@@ -20,114 +127,8 @@
           <w:sz w:val="24"/>
           <w:szCs w:val="24"/>
         </w:rPr>
-        <w:t>NFT Nedir?</w:t>
-      </w:r>
-    </w:p>
-    <w:p>
-      <w:pPr>
-        <w:rPr>
-          <w:rFonts w:ascii="Times New Roman" w:hAnsi="Times New Roman" w:cs="Times New Roman"/>
-        </w:rPr>
-      </w:pPr>
-    </w:p>
-    <w:p>
-      <w:pPr>
-        <w:ind w:firstLine="708"/>
-        <w:rPr>
-          <w:rFonts w:ascii="Times New Roman" w:hAnsi="Times New Roman" w:cs="Times New Roman"/>
-          <w:sz w:val="24"/>
-          <w:szCs w:val="24"/>
-        </w:rPr>
-      </w:pPr>
-      <w:r>
-        <w:rPr>
-          <w:rFonts w:ascii="Times New Roman" w:hAnsi="Times New Roman" w:cs="Times New Roman"/>
-          <w:sz w:val="24"/>
-          <w:szCs w:val="24"/>
-        </w:rPr>
-        <w:t>NFT</w:t>
-      </w:r>
-      <w:r>
-        <w:rPr>
-          <w:rFonts w:ascii="Times New Roman" w:hAnsi="Times New Roman" w:cs="Times New Roman"/>
-          <w:sz w:val="24"/>
-          <w:szCs w:val="24"/>
-        </w:rPr>
-        <w:t xml:space="preserve"> veya </w:t>
-      </w:r>
-      <w:r>
-        <w:rPr>
-          <w:rFonts w:ascii="Times New Roman" w:hAnsi="Times New Roman" w:cs="Times New Roman"/>
-          <w:sz w:val="24"/>
-          <w:szCs w:val="24"/>
-        </w:rPr>
-        <w:t xml:space="preserve">değiştirilemeyen </w:t>
-      </w:r>
-      <w:r>
-        <w:rPr>
-          <w:rFonts w:ascii="Times New Roman" w:hAnsi="Times New Roman" w:cs="Times New Roman"/>
-          <w:sz w:val="24"/>
-          <w:szCs w:val="24"/>
-        </w:rPr>
-        <w:t>jetonlar</w:t>
-      </w:r>
-      <w:r>
-        <w:rPr>
-          <w:rFonts w:ascii="Times New Roman" w:hAnsi="Times New Roman" w:cs="Times New Roman"/>
-          <w:sz w:val="24"/>
-          <w:szCs w:val="24"/>
-        </w:rPr>
-        <w:t>(</w:t>
-      </w:r>
-      <w:r>
-        <w:rPr>
-          <w:rFonts w:ascii="Times New Roman" w:hAnsi="Times New Roman" w:cs="Times New Roman"/>
-          <w:sz w:val="24"/>
-          <w:szCs w:val="24"/>
-        </w:rPr>
-        <w:t>non-fungible tokens</w:t>
-      </w:r>
-      <w:r>
-        <w:rPr>
-          <w:rFonts w:ascii="Times New Roman" w:hAnsi="Times New Roman" w:cs="Times New Roman"/>
-          <w:sz w:val="24"/>
-          <w:szCs w:val="24"/>
-        </w:rPr>
-        <w:t>)</w:t>
-      </w:r>
-      <w:r>
-        <w:rPr>
-          <w:rFonts w:ascii="Times New Roman" w:hAnsi="Times New Roman" w:cs="Times New Roman"/>
-          <w:sz w:val="24"/>
-          <w:szCs w:val="24"/>
-        </w:rPr>
-        <w:t xml:space="preserve">, benzersiz olan ve eşit değerde başka bir şeyle değiştirilemeyen dijital varlıklardır. Değiştirilebilir olan ve aynı değere sahip diğer kripto para birimleriyle değiştirilebilen kripto para birimlerinin aksine, </w:t>
-      </w:r>
-      <w:r>
-        <w:rPr>
-          <w:rFonts w:ascii="Times New Roman" w:hAnsi="Times New Roman" w:cs="Times New Roman"/>
-          <w:sz w:val="24"/>
-          <w:szCs w:val="24"/>
-        </w:rPr>
         <w:t>NFTler</w:t>
       </w:r>
-      <w:r>
-        <w:rPr>
-          <w:rFonts w:ascii="Times New Roman" w:hAnsi="Times New Roman" w:cs="Times New Roman"/>
-          <w:sz w:val="24"/>
-          <w:szCs w:val="24"/>
-        </w:rPr>
-        <w:t xml:space="preserve"> bir blok zincirinde depolanan türünün tek örneği dijital varlıklardır.</w:t>
-      </w:r>
-    </w:p>
-    <w:p>
-      <w:pPr>
-        <w:rPr>
-          <w:rFonts w:ascii="Times New Roman" w:hAnsi="Times New Roman" w:cs="Times New Roman"/>
-          <w:sz w:val="24"/>
-          <w:szCs w:val="24"/>
-        </w:rPr>
-      </w:pPr>
       <w:r>
         <w:rPr>
           <w:rFonts w:ascii="Times New Roman" w:eastAsia="Calibri" w:hAnsi="Times New Roman" w:cs="Times New Roman"/>
@@ -136,7 +137,7 @@
           <w:sz w:val="24"/>
           <w:szCs w:val="24"/>
         </w:rPr>
-        <w:t>NFTler</w:t>
+        <w:t>in</w:t>
       </w:r>
       <w:r>
         <w:rPr>
@@ -146,261 +147,260 @@
           <w:sz w:val="24"/>
           <w:szCs w:val="24"/>
         </w:rPr>
-        <w:t>in</w:t>
-      </w:r>
-      <w:r>
-        <w:rPr>
-          <w:rFonts w:ascii="Times New Roman" w:eastAsia="Calibri" w:hAnsi="Times New Roman" w:cs="Times New Roman"/>
+        <w:t xml:space="preserve"> Kullanımı ve Geleceği</w:t>
+      </w:r>
+    </w:p>
+    <w:p>
+      <w:pPr>
+        <w:ind w:firstLine="708"/>
+        <w:rPr>
+          <w:rFonts w:ascii="Times New Roman" w:hAnsi="Times New Roman" w:cs="Times New Roman"/>
+          <w:sz w:val="24"/>
+          <w:szCs w:val="24"/>
+        </w:rPr>
+      </w:pPr>
+      <w:r>
+        <w:rPr>
+          <w:rFonts w:ascii="Times New Roman" w:hAnsi="Times New Roman" w:cs="Times New Roman"/>
+          <w:sz w:val="24"/>
+          <w:szCs w:val="24"/>
+        </w:rPr>
+        <w:t>NFTler</w:t>
+      </w:r>
+      <w:r>
+        <w:rPr>
+          <w:rFonts w:ascii="Times New Roman" w:hAnsi="Times New Roman" w:cs="Times New Roman"/>
+          <w:sz w:val="24"/>
+          <w:szCs w:val="24"/>
+        </w:rPr>
+        <w:t xml:space="preserve">, dijital sanat, müzik, videolar ve hatta tweet'ler dahil olmak üzere çok çeşitli dijital varlıkları temsil edebilir. Her NFT, gerçekliğini ve sahipliğini doğrulayan benzersiz bir dijital imza içerir. Bu, </w:t>
+      </w:r>
+      <w:r>
+        <w:rPr>
+          <w:rFonts w:ascii="Times New Roman" w:hAnsi="Times New Roman" w:cs="Times New Roman"/>
+          <w:sz w:val="24"/>
+          <w:szCs w:val="24"/>
+        </w:rPr>
+        <w:t>NFTler</w:t>
+      </w:r>
+      <w:r>
+        <w:rPr>
+          <w:rFonts w:ascii="Times New Roman" w:hAnsi="Times New Roman" w:cs="Times New Roman"/>
+          <w:sz w:val="24"/>
+          <w:szCs w:val="24"/>
+        </w:rPr>
+        <w:t>i dijital kreasyonlarının kimliğini doğrulamak ve bunlardan para kazanmak için kullanabilen içerik oluşturucular ve koleksiyonerler için güçlü bir araç haline getirir.</w:t>
+      </w:r>
+      <w:r>
+        <w:rPr>
+          <w:rFonts w:ascii="Times New Roman" w:hAnsi="Times New Roman" w:cs="Times New Roman"/>
+          <w:sz w:val="24"/>
+          <w:szCs w:val="24"/>
+        </w:rPr>
+        <w:tab/>
+      </w:r>
+    </w:p>
+    <w:p>
+      <w:pPr>
+        <w:ind w:firstLine="708"/>
+        <w:rPr>
+          <w:rFonts w:ascii="Times New Roman" w:hAnsi="Times New Roman" w:cs="Times New Roman"/>
+          <w:sz w:val="24"/>
+          <w:szCs w:val="24"/>
+        </w:rPr>
+      </w:pPr>
+      <w:r>
+        <w:rPr>
+          <w:rFonts w:ascii="Times New Roman" w:hAnsi="Times New Roman" w:cs="Times New Roman"/>
+          <w:sz w:val="24"/>
+          <w:szCs w:val="24"/>
+        </w:rPr>
+        <w:t>NFTler</w:t>
+      </w:r>
+      <w:r>
+        <w:rPr>
+          <w:rFonts w:ascii="Times New Roman" w:hAnsi="Times New Roman" w:cs="Times New Roman"/>
+          <w:sz w:val="24"/>
+          <w:szCs w:val="24"/>
+        </w:rPr>
+        <w:t xml:space="preserve">, sahiplik ve işlem geçmişini kaydetmenin güvenli ve şeffaf bir yolunu sağlayan </w:t>
+      </w:r>
+      <w:r>
+        <w:rPr>
+          <w:rFonts w:ascii="Times New Roman" w:hAnsi="Times New Roman" w:cs="Times New Roman"/>
+          <w:sz w:val="24"/>
+          <w:szCs w:val="24"/>
+        </w:rPr>
+        <w:t>blok zincir</w:t>
+      </w:r>
+      <w:r>
+        <w:rPr>
+          <w:rFonts w:ascii="Times New Roman" w:hAnsi="Times New Roman" w:cs="Times New Roman"/>
+          <w:sz w:val="24"/>
+          <w:szCs w:val="24"/>
+        </w:rPr>
+        <w:t xml:space="preserve"> teknolojisi kullanılarak oluşturulur. Her NFT, tüm işlemlerin kaydını tutan merkezi olmayan bir dijital defter olan bir blok zincirinde depolanır. Bu, </w:t>
+      </w:r>
+      <w:r>
+        <w:rPr>
+          <w:rFonts w:ascii="Times New Roman" w:hAnsi="Times New Roman" w:cs="Times New Roman"/>
+          <w:sz w:val="24"/>
+          <w:szCs w:val="24"/>
+        </w:rPr>
+        <w:t>NFTler</w:t>
+      </w:r>
+      <w:r>
+        <w:rPr>
+          <w:rFonts w:ascii="Times New Roman" w:hAnsi="Times New Roman" w:cs="Times New Roman"/>
+          <w:sz w:val="24"/>
+          <w:szCs w:val="24"/>
+        </w:rPr>
+        <w:t>in kopyalanamayacağı veya taklit edilemeyeceği anlamına gelir ve mülkiyeti ve orijinalliği doğrulamak için güvenli ve kurcalamaya karşı korumalı bir yol sunar.</w:t>
+      </w:r>
+      <w:r>
+        <w:rPr>
+          <w:rFonts w:ascii="Times New Roman" w:hAnsi="Times New Roman" w:cs="Times New Roman"/>
+          <w:sz w:val="24"/>
+          <w:szCs w:val="24"/>
+        </w:rPr>
+        <w:tab/>
+      </w:r>
+      <w:r>
+        <w:rPr>
+          <w:rFonts w:ascii="Times New Roman" w:hAnsi="Times New Roman" w:cs="Times New Roman"/>
+          <w:sz w:val="24"/>
+          <w:szCs w:val="24"/>
+        </w:rPr>
+        <w:tab/>
+      </w:r>
+    </w:p>
+    <w:p>
+      <w:pPr>
+        <w:ind w:firstLine="708"/>
+        <w:rPr>
+          <w:rFonts w:ascii="Times New Roman" w:hAnsi="Times New Roman" w:cs="Times New Roman"/>
+          <w:sz w:val="24"/>
+          <w:szCs w:val="24"/>
+        </w:rPr>
+      </w:pPr>
+      <w:r>
+        <w:rPr>
+          <w:rFonts w:ascii="Times New Roman" w:hAnsi="Times New Roman" w:cs="Times New Roman"/>
+          <w:sz w:val="24"/>
+          <w:szCs w:val="24"/>
+        </w:rPr>
+        <w:t>NFTler</w:t>
+      </w:r>
+      <w:r>
+        <w:rPr>
+          <w:rFonts w:ascii="Times New Roman" w:hAnsi="Times New Roman" w:cs="Times New Roman"/>
+          <w:sz w:val="24"/>
+          <w:szCs w:val="24"/>
+        </w:rPr>
+        <w:t xml:space="preserve">in en önemli faydalarından biri, sanat dünyasını dönüştürme potansiyelleridir. Geçmişte, dijital dosyalar kolayca kopyalanıp paylaşılabildiğinden, dijital sanatçıların çalışmalarından para kazanması zordu. </w:t>
+      </w:r>
+      <w:r>
+        <w:rPr>
+          <w:rFonts w:ascii="Times New Roman" w:hAnsi="Times New Roman" w:cs="Times New Roman"/>
+          <w:sz w:val="24"/>
+          <w:szCs w:val="24"/>
+        </w:rPr>
+        <w:t>NFTler</w:t>
+      </w:r>
+      <w:r>
+        <w:rPr>
+          <w:rFonts w:ascii="Times New Roman" w:hAnsi="Times New Roman" w:cs="Times New Roman"/>
+          <w:sz w:val="24"/>
+          <w:szCs w:val="24"/>
+        </w:rPr>
+        <w:t>, dijital sanatçıların çalışmalarını güvenli, şeffaf ve kimliği doğrulanmış bir şekilde satmaları için bir yol sağlar.</w:t>
+      </w:r>
+    </w:p>
+    <w:p>
+      <w:pPr>
+        <w:ind w:firstLine="708"/>
+        <w:rPr>
+          <w:rFonts w:ascii="Times New Roman" w:hAnsi="Times New Roman" w:cs="Times New Roman"/>
+          <w:sz w:val="24"/>
+          <w:szCs w:val="24"/>
+        </w:rPr>
+      </w:pPr>
+      <w:r>
+        <w:rPr>
+          <w:rFonts w:ascii="Times New Roman" w:hAnsi="Times New Roman" w:cs="Times New Roman"/>
+          <w:sz w:val="24"/>
+          <w:szCs w:val="24"/>
+        </w:rPr>
+        <w:t>NFTler</w:t>
+      </w:r>
+      <w:r>
+        <w:rPr>
+          <w:rFonts w:ascii="Times New Roman" w:hAnsi="Times New Roman" w:cs="Times New Roman"/>
+          <w:sz w:val="24"/>
+          <w:szCs w:val="24"/>
+        </w:rPr>
+        <w:t xml:space="preserve"> ayrıca oyun ve spor gibi diğer sektörlerde de kullanıl</w:t>
+      </w:r>
+      <w:r>
+        <w:rPr>
+          <w:rFonts w:ascii="Times New Roman" w:hAnsi="Times New Roman" w:cs="Times New Roman"/>
+          <w:sz w:val="24"/>
+          <w:szCs w:val="24"/>
+        </w:rPr>
+        <w:t>abilir</w:t>
+      </w:r>
+      <w:r>
+        <w:rPr>
+          <w:rFonts w:ascii="Times New Roman" w:hAnsi="Times New Roman" w:cs="Times New Roman"/>
+          <w:sz w:val="24"/>
+          <w:szCs w:val="24"/>
+        </w:rPr>
+        <w:t xml:space="preserve">. Oyun oynarken </w:t>
+      </w:r>
+      <w:r>
+        <w:rPr>
+          <w:rFonts w:ascii="Times New Roman" w:hAnsi="Times New Roman" w:cs="Times New Roman"/>
+          <w:sz w:val="24"/>
+          <w:szCs w:val="24"/>
+        </w:rPr>
+        <w:t>NFTler</w:t>
+      </w:r>
+      <w:r>
+        <w:rPr>
+          <w:rFonts w:ascii="Times New Roman" w:hAnsi="Times New Roman" w:cs="Times New Roman"/>
+          <w:sz w:val="24"/>
+          <w:szCs w:val="24"/>
+        </w:rPr>
+        <w:t xml:space="preserve">, oyuncular arasında alınıp satılabilen sanal silahlar veya görünümler gibi oyun içi öğeleri temsil edebilir. Sporda, </w:t>
+      </w:r>
+      <w:r>
+        <w:rPr>
+          <w:rFonts w:ascii="Times New Roman" w:hAnsi="Times New Roman" w:cs="Times New Roman"/>
+          <w:sz w:val="24"/>
+          <w:szCs w:val="24"/>
+        </w:rPr>
+        <w:t>NFTler</w:t>
+      </w:r>
+      <w:r>
+        <w:rPr>
+          <w:rFonts w:ascii="Times New Roman" w:hAnsi="Times New Roman" w:cs="Times New Roman"/>
+          <w:sz w:val="24"/>
+          <w:szCs w:val="24"/>
+        </w:rPr>
+        <w:t>, nadir ticari kartlar veya oyunda kullanılan hatıralar gibi koleksiyon öğelerini temsil edebilir.</w:t>
+      </w:r>
+    </w:p>
+    <w:p>
+      <w:pPr>
+        <w:rPr>
+          <w:rFonts w:ascii="Times New Roman" w:hAnsi="Times New Roman" w:cs="Times New Roman"/>
           <w:b/>
           <w:bCs/>
           <w:sz w:val="24"/>
           <w:szCs w:val="24"/>
         </w:rPr>
-        <w:t xml:space="preserve"> Kullanımı ve Geleceği</w:t>
-      </w:r>
-    </w:p>
-    <w:p>
-      <w:pPr>
-        <w:ind w:firstLine="708"/>
-        <w:rPr>
-          <w:rFonts w:ascii="Times New Roman" w:hAnsi="Times New Roman" w:cs="Times New Roman"/>
-          <w:sz w:val="24"/>
-          <w:szCs w:val="24"/>
-        </w:rPr>
-      </w:pPr>
-      <w:r>
-        <w:rPr>
-          <w:rFonts w:ascii="Times New Roman" w:hAnsi="Times New Roman" w:cs="Times New Roman"/>
-          <w:sz w:val="24"/>
-          <w:szCs w:val="24"/>
-        </w:rPr>
-        <w:t>NFTler</w:t>
-      </w:r>
-      <w:r>
-        <w:rPr>
-          <w:rFonts w:ascii="Times New Roman" w:hAnsi="Times New Roman" w:cs="Times New Roman"/>
-          <w:sz w:val="24"/>
-          <w:szCs w:val="24"/>
-        </w:rPr>
-        <w:t xml:space="preserve">, dijital sanat, müzik, videolar ve hatta tweet'ler dahil olmak üzere çok çeşitli dijital varlıkları temsil edebilir. Her NFT, gerçekliğini ve sahipliğini doğrulayan benzersiz bir dijital imza içerir. Bu, </w:t>
-      </w:r>
-      <w:r>
-        <w:rPr>
-          <w:rFonts w:ascii="Times New Roman" w:hAnsi="Times New Roman" w:cs="Times New Roman"/>
-          <w:sz w:val="24"/>
-          <w:szCs w:val="24"/>
-        </w:rPr>
-        <w:t>NFTler</w:t>
-      </w:r>
-      <w:r>
-        <w:rPr>
-          <w:rFonts w:ascii="Times New Roman" w:hAnsi="Times New Roman" w:cs="Times New Roman"/>
-          <w:sz w:val="24"/>
-          <w:szCs w:val="24"/>
-        </w:rPr>
-        <w:t>i dijital kreasyonlarının kimliğini doğrulamak ve bunlardan para kazanmak için kullanabilen içerik oluşturucular ve koleksiyonerler için güçlü bir araç haline getirir.</w:t>
-      </w:r>
-      <w:r>
-        <w:rPr>
-          <w:rFonts w:ascii="Times New Roman" w:hAnsi="Times New Roman" w:cs="Times New Roman"/>
-          <w:sz w:val="24"/>
-          <w:szCs w:val="24"/>
-        </w:rPr>
-        <w:tab/>
-      </w:r>
-    </w:p>
-    <w:p>
-      <w:pPr>
-        <w:ind w:firstLine="708"/>
-        <w:rPr>
-          <w:rFonts w:ascii="Times New Roman" w:hAnsi="Times New Roman" w:cs="Times New Roman"/>
-          <w:sz w:val="24"/>
-          <w:szCs w:val="24"/>
-        </w:rPr>
-      </w:pPr>
-      <w:r>
-        <w:rPr>
-          <w:rFonts w:ascii="Times New Roman" w:hAnsi="Times New Roman" w:cs="Times New Roman"/>
-          <w:sz w:val="24"/>
-          <w:szCs w:val="24"/>
-        </w:rPr>
-        <w:t>NFTler</w:t>
-      </w:r>
-      <w:r>
-        <w:rPr>
-          <w:rFonts w:ascii="Times New Roman" w:hAnsi="Times New Roman" w:cs="Times New Roman"/>
-          <w:sz w:val="24"/>
-          <w:szCs w:val="24"/>
-        </w:rPr>
-        <w:t xml:space="preserve">, sahiplik ve işlem geçmişini kaydetmenin güvenli ve şeffaf bir yolunu sağlayan </w:t>
-      </w:r>
-      <w:r>
-        <w:rPr>
-          <w:rFonts w:ascii="Times New Roman" w:hAnsi="Times New Roman" w:cs="Times New Roman"/>
-          <w:sz w:val="24"/>
-          <w:szCs w:val="24"/>
-        </w:rPr>
-        <w:t>blok zincir</w:t>
-      </w:r>
-      <w:r>
-        <w:rPr>
-          <w:rFonts w:ascii="Times New Roman" w:hAnsi="Times New Roman" w:cs="Times New Roman"/>
-          <w:sz w:val="24"/>
-          <w:szCs w:val="24"/>
-        </w:rPr>
-        <w:t xml:space="preserve"> teknolojisi kullanılarak oluşturulur. Her NFT, tüm işlemlerin kaydını tutan merkezi olmayan bir dijital defter olan bir blok zincirinde depolanır. Bu, </w:t>
-      </w:r>
-      <w:r>
-        <w:rPr>
-          <w:rFonts w:ascii="Times New Roman" w:hAnsi="Times New Roman" w:cs="Times New Roman"/>
-          <w:sz w:val="24"/>
-          <w:szCs w:val="24"/>
-        </w:rPr>
-        <w:t>NFTler</w:t>
-      </w:r>
-      <w:r>
-        <w:rPr>
-          <w:rFonts w:ascii="Times New Roman" w:hAnsi="Times New Roman" w:cs="Times New Roman"/>
-          <w:sz w:val="24"/>
-          <w:szCs w:val="24"/>
-        </w:rPr>
-        <w:t>in kopyalanamayacağı veya taklit edilemeyeceği anlamına gelir ve mülkiyeti ve orijinalliği doğrulamak için güvenli ve kurcalamaya karşı korumalı bir yol sunar.</w:t>
-      </w:r>
-      <w:r>
-        <w:rPr>
-          <w:rFonts w:ascii="Times New Roman" w:hAnsi="Times New Roman" w:cs="Times New Roman"/>
-          <w:sz w:val="24"/>
-          <w:szCs w:val="24"/>
-        </w:rPr>
-        <w:tab/>
-      </w:r>
-      <w:r>
-        <w:rPr>
-          <w:rFonts w:ascii="Times New Roman" w:hAnsi="Times New Roman" w:cs="Times New Roman"/>
-          <w:sz w:val="24"/>
-          <w:szCs w:val="24"/>
-        </w:rPr>
-        <w:tab/>
-      </w:r>
-    </w:p>
-    <w:p>
-      <w:pPr>
-        <w:ind w:firstLine="708"/>
-        <w:rPr>
-          <w:rFonts w:ascii="Times New Roman" w:hAnsi="Times New Roman" w:cs="Times New Roman"/>
-          <w:sz w:val="24"/>
-          <w:szCs w:val="24"/>
-        </w:rPr>
-      </w:pPr>
-      <w:r>
-        <w:rPr>
-          <w:rFonts w:ascii="Times New Roman" w:hAnsi="Times New Roman" w:cs="Times New Roman"/>
-          <w:sz w:val="24"/>
-          <w:szCs w:val="24"/>
-        </w:rPr>
-        <w:t>NFTler</w:t>
-      </w:r>
-      <w:r>
-        <w:rPr>
-          <w:rFonts w:ascii="Times New Roman" w:hAnsi="Times New Roman" w:cs="Times New Roman"/>
-          <w:sz w:val="24"/>
-          <w:szCs w:val="24"/>
-        </w:rPr>
-        <w:t xml:space="preserve">in en önemli faydalarından biri, sanat dünyasını dönüştürme potansiyelleridir. Geçmişte, dijital dosyalar kolayca kopyalanıp paylaşılabildiğinden, dijital sanatçıların çalışmalarından para kazanması zordu. </w:t>
-      </w:r>
-      <w:r>
-        <w:rPr>
-          <w:rFonts w:ascii="Times New Roman" w:hAnsi="Times New Roman" w:cs="Times New Roman"/>
-          <w:sz w:val="24"/>
-          <w:szCs w:val="24"/>
-        </w:rPr>
-        <w:t>NFTler</w:t>
-      </w:r>
-      <w:r>
-        <w:rPr>
-          <w:rFonts w:ascii="Times New Roman" w:hAnsi="Times New Roman" w:cs="Times New Roman"/>
-          <w:sz w:val="24"/>
-          <w:szCs w:val="24"/>
-        </w:rPr>
-        <w:t>, dijital sanatçıların çalışmalarını güvenli, şeffaf ve kimliği doğrulanmış bir şekilde satmaları için bir yol sağlar.</w:t>
-      </w:r>
-    </w:p>
-    <w:p>
-      <w:pPr>
-        <w:ind w:firstLine="708"/>
-        <w:rPr>
-          <w:rFonts w:ascii="Times New Roman" w:hAnsi="Times New Roman" w:cs="Times New Roman"/>
-          <w:sz w:val="24"/>
-          <w:szCs w:val="24"/>
-        </w:rPr>
-      </w:pPr>
-      <w:r>
-        <w:rPr>
-          <w:rFonts w:ascii="Times New Roman" w:hAnsi="Times New Roman" w:cs="Times New Roman"/>
-          <w:sz w:val="24"/>
-          <w:szCs w:val="24"/>
-        </w:rPr>
-        <w:t>NFTler</w:t>
-      </w:r>
-      <w:r>
-        <w:rPr>
-          <w:rFonts w:ascii="Times New Roman" w:hAnsi="Times New Roman" w:cs="Times New Roman"/>
-          <w:sz w:val="24"/>
-          <w:szCs w:val="24"/>
-        </w:rPr>
-        <w:t xml:space="preserve"> ayrıca oyun ve spor gibi diğer sektörlerde de kullanıl</w:t>
-      </w:r>
-      <w:r>
-        <w:rPr>
-          <w:rFonts w:ascii="Times New Roman" w:hAnsi="Times New Roman" w:cs="Times New Roman"/>
-          <w:sz w:val="24"/>
-          <w:szCs w:val="24"/>
-        </w:rPr>
-        <w:t>abilir</w:t>
-      </w:r>
-      <w:r>
-        <w:rPr>
-          <w:rFonts w:ascii="Times New Roman" w:hAnsi="Times New Roman" w:cs="Times New Roman"/>
-          <w:sz w:val="24"/>
-          <w:szCs w:val="24"/>
-        </w:rPr>
-        <w:t xml:space="preserve">. Oyun oynarken </w:t>
-      </w:r>
-      <w:r>
-        <w:rPr>
-          <w:rFonts w:ascii="Times New Roman" w:hAnsi="Times New Roman" w:cs="Times New Roman"/>
-          <w:sz w:val="24"/>
-          <w:szCs w:val="24"/>
-        </w:rPr>
-        <w:t>NFTler</w:t>
-      </w:r>
-      <w:r>
-        <w:rPr>
-          <w:rFonts w:ascii="Times New Roman" w:hAnsi="Times New Roman" w:cs="Times New Roman"/>
-          <w:sz w:val="24"/>
-          <w:szCs w:val="24"/>
-        </w:rPr>
-        <w:t xml:space="preserve">, oyuncular arasında alınıp satılabilen sanal silahlar veya görünümler gibi oyun içi öğeleri temsil edebilir. Sporda, </w:t>
-      </w:r>
-      <w:r>
-        <w:rPr>
-          <w:rFonts w:ascii="Times New Roman" w:hAnsi="Times New Roman" w:cs="Times New Roman"/>
-          <w:sz w:val="24"/>
-          <w:szCs w:val="24"/>
-        </w:rPr>
-        <w:t>NFTler</w:t>
-      </w:r>
-      <w:r>
-        <w:rPr>
-          <w:rFonts w:ascii="Times New Roman" w:hAnsi="Times New Roman" w:cs="Times New Roman"/>
-          <w:sz w:val="24"/>
-          <w:szCs w:val="24"/>
-        </w:rPr>
-        <w:t>, nadir ticari kartlar veya oyunda kullanılan hatıralar gibi koleksiyon öğelerini temsil edebilir.</w:t>
-      </w:r>
-    </w:p>
-    <w:p>
-      <w:pPr>
+      </w:pPr>
+      <w:r>
         <w:rPr>
           <w:rFonts w:ascii="Times New Roman" w:hAnsi="Times New Roman" w:cs="Times New Roman"/>
           <w:b/>
@@ -408,15 +408,6 @@
           <w:sz w:val="24"/>
           <w:szCs w:val="24"/>
         </w:rPr>
-      </w:pPr>
-      <w:r>
-        <w:rPr>
-          <w:rFonts w:ascii="Times New Roman" w:hAnsi="Times New Roman" w:cs="Times New Roman"/>
-          <w:b/>
-          <w:bCs/>
-          <w:sz w:val="24"/>
-          <w:szCs w:val="24"/>
-        </w:rPr>
         <w:t>İlk NFTler</w:t>
       </w:r>
     </w:p>
@@ -445,8 +436,14 @@
         <w:rPr>
           <w:rFonts w:ascii="Times New Roman" w:hAnsi="Times New Roman" w:cs="Times New Roman"/>
         </w:rPr>
+        <w:t xml:space="preserve">İlk dikkate değer NFT'lerden biri, kullanıcıların dijital kedileri üretmesine ve takas etmesine olanak tanıyan bir oyun olan CryptoKitties idi. Her CryptoKitty benzersizdir ve Ethereum blok </w:t>
+      </w:r>
+      <w:r>
+        <w:rPr>
+          <w:rFonts w:ascii="Times New Roman" w:hAnsi="Times New Roman" w:cs="Times New Roman"/>
+        </w:rPr>
         <w:lastRenderedPageBreak/>
-        <w:t>İlk dikkate değer NFT'lerden biri, kullanıcıların dijital kedileri üretmesine ve takas etmesine olanak tanıyan bir oyun olan CryptoKitties idi. Her CryptoKitty benzersizdir ve Ethereum blok zincirinde bir NFT ile temsil edilir. Oyun, bazı CryptoKitties'in yüzbinlerce dolara satılmasıyla inanılmaz derecede popüler oldu.</w:t>
+        <w:t>zincirinde bir NFT ile temsil edilir. Oyun, bazı CryptoKitties'in yüzbinlerce dolara satılmasıyla inanılmaz derecede popüler oldu.</w:t>
       </w:r>
     </w:p>
     <w:p>
@@ -537,7 +534,7 @@
 </file>
 
 <file path=word/numbering.xml><?xml version="1.0" encoding="utf-8"?>
-<w:numbering xmlns:wpc="http://schemas.microsoft.com/office/word/2010/wordprocessingCanvas" xmlns:cx="http://schemas.microsoft.com/office/drawing/2014/chartex" xmlns:cx1="http://schemas.microsoft.com/office/drawing/2015/9/8/chartex" xmlns:cx2="http://schemas.microsoft.com/office/drawing/2015/10/21/chartex" xmlns:cx3="http://schemas.microsoft.com/office/drawing/2016/5/9/chartex" xmlns:cx4="http://schemas.microsoft.com/office/drawing/2016/5/10/chartex" xmlns:cx5="http://schemas.microsoft.com/office/drawing/2016/5/11/chartex" xmlns:cx6="http://schemas.microsoft.com/office/drawing/2016/5/12/chartex" xmlns:cx7="http://schemas.microsoft.com/office/drawing/2016/5/13/chartex" xmlns:cx8="http://schemas.microsoft.com/office/drawing/2016/5/14/chartex" xmlns:mc="http://schemas.openxmlformats.org/markup-compatibility/2006" xmlns:aink="http://schemas.microsoft.com/office/drawing/2016/ink" xmlns:am3d="http://schemas.microsoft.com/office/drawing/2017/model3d" xmlns:o="urn:schemas-microsoft-com:office:office" xmlns:oel="http://schemas.microsoft.com/office/2019/extlst" xmlns:r="http://schemas.openxmlformats.org/officeDocument/2006/relationships" xmlns:m="http://schemas.openxmlformats.org/officeDocument/2006/math" xmlns:v="urn:schemas-microsoft-com:vml" xmlns:wp14="http://schemas.microsoft.com/office/word/2010/wordprocessingDrawing" xmlns:wp="http://schemas.openxmlformats.org/drawingml/2006/wordprocessingDrawing" xmlns:w10="urn:schemas-microsoft-com:office:word" xmlns:w="http://schemas.openxmlformats.org/wordprocessingml/2006/main" xmlns:w14="http://schemas.microsoft.com/office/word/2010/wordml" xmlns:w15="http://schemas.microsoft.com/office/word/2012/wordml" xmlns:w16cex="http://schemas.microsoft.com/office/word/2018/wordml/cex" xmlns:w16cid="http://schemas.microsoft.com/office/word/2016/wordml/cid" xmlns:w16="http://schemas.microsoft.com/office/word/2018/wordml" xmlns:w16du="http://schemas.microsoft.com/office/word/2023/wordml/word16du" xmlns:w16sdtdh="http://schemas.microsoft.com/office/word/2020/wordml/sdtdatahash" xmlns:w16se="http://schemas.microsoft.com/office/word/2015/wordml/symex" xmlns:wpg="http://schemas.microsoft.com/office/word/2010/wordprocessingGroup" xmlns:wpi="http://schemas.microsoft.com/office/word/2010/wordprocessingInk" xmlns:wne="http://schemas.microsoft.com/office/word/2006/wordml" xmlns:wps="http://schemas.microsoft.com/office/word/2010/wordprocessingShape" mc:Ignorable="w14 w15 w16se w16cid w16 w16cex w16sdtdh wp14">
+<w:numbering xmlns:wpc="http://schemas.microsoft.com/office/word/2010/wordprocessingCanvas" xmlns:cx="http://schemas.microsoft.com/office/drawing/2014/chartex" xmlns:mc="http://schemas.openxmlformats.org/markup-compatibility/2006" xmlns:o="urn:schemas-microsoft-com:office:office" xmlns:r="http://schemas.openxmlformats.org/officeDocument/2006/relationships" xmlns:m="http://schemas.openxmlformats.org/officeDocument/2006/math" xmlns:v="urn:schemas-microsoft-com:vml" xmlns:wp14="http://schemas.microsoft.com/office/word/2010/wordprocessingDrawing" xmlns:wp="http://schemas.openxmlformats.org/drawingml/2006/wordprocessingDrawing" xmlns:w10="urn:schemas-microsoft-com:office:word" xmlns:w="http://schemas.openxmlformats.org/wordprocessingml/2006/main" xmlns:w14="http://schemas.microsoft.com/office/word/2010/wordml" xmlns:w15="http://schemas.microsoft.com/office/word/2012/wordml" xmlns:w16se="http://schemas.microsoft.com/office/word/2015/wordml/symex" xmlns:wpg="http://schemas.microsoft.com/office/word/2010/wordprocessingGroup" xmlns:wpi="http://schemas.microsoft.com/office/word/2010/wordprocessingInk" xmlns:wne="http://schemas.microsoft.com/office/word/2006/wordml" xmlns:wps="http://schemas.microsoft.com/office/word/2010/wordprocessingShape" mc:Ignorable="w14 w15 w16se wp14">
   <w:abstractNum w:abstractNumId="0" w15:restartNumberingAfterBreak="0">
     <w:nsid w:val="047063D3"/>
     <w:multiLevelType w:val="hybridMultilevel"/>
@@ -710,17 +707,17 @@
       </w:pPr>
     </w:lvl>
   </w:abstractNum>
-  <w:num w:numId="1" w16cid:durableId="680858945">
+  <w:num w:numId="1">
     <w:abstractNumId w:val="0"/>
   </w:num>
-  <w:num w:numId="2" w16cid:durableId="217479120">
+  <w:num w:numId="2">
     <w:abstractNumId w:val="1"/>
   </w:num>
 </w:numbering>
 </file>
 
 <file path=word/styles.xml><?xml version="1.0" encoding="utf-8"?>
-<w:styles xmlns:mc="http://schemas.openxmlformats.org/markup-compatibility/2006" xmlns:r="http://schemas.openxmlformats.org/officeDocument/2006/relationships" xmlns:w="http://schemas.openxmlformats.org/wordprocessingml/2006/main" xmlns:w14="http://schemas.microsoft.com/office/word/2010/wordml" xmlns:w15="http://schemas.microsoft.com/office/word/2012/wordml" xmlns:w16cex="http://schemas.microsoft.com/office/word/2018/wordml/cex" xmlns:w16cid="http://schemas.microsoft.com/office/word/2016/wordml/cid" xmlns:w16="http://schemas.microsoft.com/office/word/2018/wordml" xmlns:w16sdtdh="http://schemas.microsoft.com/office/word/2020/wordml/sdtdatahash" xmlns:w16se="http://schemas.microsoft.com/office/word/2015/wordml/symex" mc:Ignorable="w14 w15 w16se w16cid w16 w16cex w16sdtdh">
+<w:styles xmlns:mc="http://schemas.openxmlformats.org/markup-compatibility/2006" xmlns:r="http://schemas.openxmlformats.org/officeDocument/2006/relationships" xmlns:w="http://schemas.openxmlformats.org/wordprocessingml/2006/main" xmlns:w14="http://schemas.microsoft.com/office/word/2010/wordml" xmlns:w15="http://schemas.microsoft.com/office/word/2012/wordml" xmlns:w16se="http://schemas.microsoft.com/office/word/2015/wordml/symex" mc:Ignorable="w14 w15 w16se">
   <w:docDefaults>
     <w:rPrDefault>
       <w:rPr>
@@ -738,7 +735,7 @@
       </w:pPr>
     </w:pPrDefault>
   </w:docDefaults>
-  <w:latentStyles w:defLockedState="0" w:defUIPriority="99" w:defSemiHidden="0" w:defUnhideWhenUsed="0" w:defQFormat="0" w:count="376">
+  <w:latentStyles w:defLockedState="0" w:defUIPriority="99" w:defSemiHidden="0" w:defUnhideWhenUsed="0" w:defQFormat="0" w:count="371">
     <w:lsdException w:name="Normal" w:uiPriority="0" w:qFormat="1"/>
     <w:lsdException w:name="heading 1" w:uiPriority="9" w:qFormat="1"/>
     <w:lsdException w:name="heading 2" w:semiHidden="1" w:uiPriority="9" w:unhideWhenUsed="1" w:qFormat="1"/>
@@ -1110,11 +1107,6 @@
     <w:lsdException w:name="List Table 5 Dark Accent 6" w:uiPriority="50"/>
     <w:lsdException w:name="List Table 6 Colorful Accent 6" w:uiPriority="51"/>
     <w:lsdException w:name="List Table 7 Colorful Accent 6" w:uiPriority="52"/>
-    <w:lsdException w:name="Mention" w:semiHidden="1" w:unhideWhenUsed="1"/>
-    <w:lsdException w:name="Smart Hyperlink" w:semiHidden="1" w:unhideWhenUsed="1"/>
-    <w:lsdException w:name="Hashtag" w:semiHidden="1" w:unhideWhenUsed="1"/>
-    <w:lsdException w:name="Unresolved Mention" w:semiHidden="1" w:unhideWhenUsed="1"/>
-    <w:lsdException w:name="Smart Link" w:semiHidden="1" w:unhideWhenUsed="1"/>
   </w:latentStyles>
   <w:style w:type="paragraph" w:default="1" w:styleId="Normal">
     <w:name w:val="Normal"/>
